--- a/src/data/Axiom template for crown restoration procedures.docx
+++ b/src/data/Axiom template for crown restoration procedures.docx
@@ -169,6 +169,18 @@
       <w:r>
         <w:t>**</w:t>
       </w:r>
+      <w:r>
+        <w:t xml:space="preserve"> </w:t>
+      </w:r>
+      <w:r>
+        <w:rPr>
+          <w:b/>
+          <w:color w:val="FF0000"/>
+        </w:rPr>
+        <w:t>NB: There are more than one.</w:t>
+      </w:r>
+      <w:bookmarkStart w:id="0" w:name="_GoBack"/>
+      <w:bookmarkEnd w:id="0"/>
     </w:p>
     <w:p>
       <w:proofErr w:type="gramStart"/>
@@ -1017,10 +1029,7 @@
     </w:p>
     <w:p>
       <w:r>
-        <w:t xml:space="preserve">'2390' </w:t>
-      </w:r>
-      <w:r>
-        <w:t xml:space="preserve">/* </w:t>
+        <w:t xml:space="preserve">'2390' /* </w:t>
       </w:r>
       <w:proofErr w:type="gramStart"/>
       <w:r>
@@ -1043,6 +1052,11 @@
     </w:p>
     <w:p>
       <w:r>
+        <w:t>'2720'</w:t>
+      </w:r>
+    </w:p>
+    <w:p>
+      <w:r>
         <w:t>'2721'</w:t>
       </w:r>
     </w:p>
@@ -1088,12 +1102,12 @@
     </w:p>
     <w:p>
       <w:r>
+        <w:lastRenderedPageBreak/>
         <w:t>'2783'</w:t>
       </w:r>
     </w:p>
     <w:p>
       <w:r>
-        <w:lastRenderedPageBreak/>
         <w:t>'2790'</w:t>
       </w:r>
     </w:p>
@@ -1175,10 +1189,7 @@
     </w:p>
     <w:p>
       <w:r>
-        <w:t>'6</w:t>
-      </w:r>
-      <w:r>
-        <w:t>751'</w:t>
+        <w:t>'6751'</w:t>
       </w:r>
     </w:p>
     <w:p>
@@ -1232,8 +1243,6 @@
       </w:r>
     </w:p>
     <w:p>
-      <w:bookmarkStart w:id="0" w:name="_GoBack"/>
-      <w:bookmarkEnd w:id="0"/>
       <w:r>
         <w:t>'6795'</w:t>
       </w:r>
@@ -1403,7 +1412,7 @@
   <w:style w:type="paragraph" w:default="1" w:styleId="Normal">
     <w:name w:val="Normal"/>
     <w:qFormat/>
-    <w:rsid w:val="00C53F01"/>
+    <w:rsid w:val="00353868"/>
   </w:style>
   <w:style w:type="character" w:default="1" w:styleId="DefaultParagraphFont">
     <w:name w:val="Default Paragraph Font"/>
@@ -1601,7 +1610,7 @@
   <w:style w:type="paragraph" w:default="1" w:styleId="Normal">
     <w:name w:val="Normal"/>
     <w:qFormat/>
-    <w:rsid w:val="00C53F01"/>
+    <w:rsid w:val="00353868"/>
   </w:style>
   <w:style w:type="character" w:default="1" w:styleId="DefaultParagraphFont">
     <w:name w:val="Default Paragraph Font"/>

--- a/src/data/Axiom template for crown restoration procedures.docx
+++ b/src/data/Axiom template for crown restoration procedures.docx
@@ -179,886 +179,872 @@
         </w:rPr>
         <w:t>NB: There are more than one.</w:t>
       </w:r>
+    </w:p>
+    <w:p>
+      <w:proofErr w:type="gramStart"/>
+      <w:r>
+        <w:rPr>
+          <w:i/>
+        </w:rPr>
+        <w:t>:</w:t>
+      </w:r>
+      <w:r>
+        <w:rPr>
+          <w:i/>
+        </w:rPr>
+        <w:t>patient</w:t>
+      </w:r>
+      <w:proofErr w:type="gramEnd"/>
+      <w:r>
+        <w:t xml:space="preserve"> </w:t>
+      </w:r>
+      <w:proofErr w:type="spellStart"/>
+      <w:r>
+        <w:rPr>
+          <w:b/>
+        </w:rPr>
+        <w:t>rdf:type</w:t>
+      </w:r>
+      <w:proofErr w:type="spellEnd"/>
+      <w:r>
+        <w:rPr>
+          <w:b/>
+        </w:rPr>
+        <w:t xml:space="preserve"> </w:t>
+      </w:r>
+      <w:r>
+        <w:t>:</w:t>
+      </w:r>
+      <w:r>
+        <w:t>Human Dental Patient</w:t>
+      </w:r>
+    </w:p>
+    <w:p>
+      <w:proofErr w:type="gramStart"/>
+      <w:r>
+        <w:rPr>
+          <w:i/>
+        </w:rPr>
+        <w:t>:</w:t>
+      </w:r>
+      <w:r>
+        <w:rPr>
+          <w:i/>
+        </w:rPr>
+        <w:t>provider</w:t>
+      </w:r>
+      <w:proofErr w:type="gramEnd"/>
+      <w:r>
+        <w:rPr>
+          <w:i/>
+        </w:rPr>
+        <w:t xml:space="preserve"> </w:t>
+      </w:r>
+      <w:proofErr w:type="spellStart"/>
+      <w:r>
+        <w:rPr>
+          <w:b/>
+        </w:rPr>
+        <w:t>rdf:type</w:t>
+      </w:r>
+      <w:proofErr w:type="spellEnd"/>
+      <w:r>
+        <w:rPr>
+          <w:b/>
+        </w:rPr>
+        <w:t xml:space="preserve"> </w:t>
+      </w:r>
+      <w:r>
+        <w:t>:</w:t>
+      </w:r>
+      <w:r>
+        <w:t>Dental Health Care Provider</w:t>
+      </w:r>
+    </w:p>
+    <w:p/>
+    <w:p>
+      <w:pPr>
+        <w:rPr>
+          <w:b/>
+        </w:rPr>
+      </w:pPr>
+      <w:r>
+        <w:rPr>
+          <w:b/>
+        </w:rPr>
+        <w:t>- Relate material entities</w:t>
+      </w:r>
+    </w:p>
+    <w:p>
+      <w:pPr>
+        <w:rPr>
+          <w:i/>
+        </w:rPr>
+      </w:pPr>
+      <w:proofErr w:type="gramStart"/>
+      <w:r>
+        <w:rPr>
+          <w:i/>
+        </w:rPr>
+        <w:t>:</w:t>
+      </w:r>
+      <w:r>
+        <w:rPr>
+          <w:i/>
+        </w:rPr>
+        <w:t>tooth</w:t>
+      </w:r>
+      <w:proofErr w:type="gramEnd"/>
+      <w:r>
+        <w:t xml:space="preserve"> </w:t>
+      </w:r>
+      <w:r>
+        <w:rPr>
+          <w:b/>
+        </w:rPr>
+        <w:t>part of</w:t>
+      </w:r>
+      <w:r>
+        <w:t xml:space="preserve"> </w:t>
+      </w:r>
+      <w:r>
+        <w:rPr>
+          <w:i/>
+        </w:rPr>
+        <w:t>:</w:t>
+      </w:r>
+      <w:r>
+        <w:rPr>
+          <w:i/>
+        </w:rPr>
+        <w:t>patient</w:t>
+      </w:r>
+    </w:p>
+    <w:p>
+      <w:proofErr w:type="gramStart"/>
+      <w:r>
+        <w:rPr>
+          <w:i/>
+        </w:rPr>
+        <w:t>:</w:t>
+      </w:r>
+      <w:r>
+        <w:rPr>
+          <w:i/>
+        </w:rPr>
+        <w:t>restored</w:t>
+      </w:r>
+      <w:proofErr w:type="gramEnd"/>
+      <w:r>
+        <w:rPr>
+          <w:i/>
+        </w:rPr>
+        <w:t xml:space="preserve"> </w:t>
+      </w:r>
+      <w:r>
+        <w:rPr>
+          <w:i/>
+        </w:rPr>
+        <w:t>surface</w:t>
+      </w:r>
+      <w:r>
+        <w:t xml:space="preserve"> </w:t>
+      </w:r>
+      <w:r>
+        <w:rPr>
+          <w:b/>
+        </w:rPr>
+        <w:t>part of</w:t>
+      </w:r>
+      <w:r>
+        <w:rPr>
+          <w:i/>
+        </w:rPr>
+        <w:t xml:space="preserve"> </w:t>
+      </w:r>
+      <w:r>
+        <w:rPr>
+          <w:i/>
+        </w:rPr>
+        <w:t>:</w:t>
+      </w:r>
+      <w:r>
+        <w:rPr>
+          <w:i/>
+        </w:rPr>
+        <w:t>tooth</w:t>
+      </w:r>
+    </w:p>
+    <w:p>
+      <w:pPr>
+        <w:rPr>
+          <w:i/>
+        </w:rPr>
+      </w:pPr>
+      <w:proofErr w:type="gramStart"/>
+      <w:r>
+        <w:rPr>
+          <w:i/>
+        </w:rPr>
+        <w:t>:</w:t>
+      </w:r>
+      <w:r>
+        <w:rPr>
+          <w:i/>
+        </w:rPr>
+        <w:t>material</w:t>
+      </w:r>
+      <w:proofErr w:type="gramEnd"/>
+      <w:r>
+        <w:t xml:space="preserve"> </w:t>
+      </w:r>
+      <w:r>
+        <w:rPr>
+          <w:b/>
+        </w:rPr>
+        <w:t>part of</w:t>
+      </w:r>
+      <w:r>
+        <w:t xml:space="preserve"> </w:t>
+      </w:r>
+      <w:r>
+        <w:rPr>
+          <w:i/>
+        </w:rPr>
+        <w:t>:</w:t>
+      </w:r>
+      <w:r>
+        <w:rPr>
+          <w:i/>
+        </w:rPr>
+        <w:t>tooth</w:t>
+      </w:r>
+    </w:p>
+    <w:p>
+      <w:pPr>
+        <w:rPr>
+          <w:i/>
+        </w:rPr>
+      </w:pPr>
+    </w:p>
+    <w:p>
+      <w:pPr>
+        <w:rPr>
+          <w:b/>
+        </w:rPr>
+      </w:pPr>
+      <w:r>
+        <w:rPr>
+          <w:b/>
+          <w:i/>
+        </w:rPr>
+        <w:t xml:space="preserve">- </w:t>
+      </w:r>
+      <w:r>
+        <w:rPr>
+          <w:b/>
+        </w:rPr>
+        <w:t>De</w:t>
+      </w:r>
+      <w:r>
+        <w:rPr>
+          <w:b/>
+        </w:rPr>
+        <w:t xml:space="preserve">clare restoration procedure, </w:t>
+      </w:r>
+      <w:r>
+        <w:rPr>
+          <w:b/>
+        </w:rPr>
+        <w:t>when it occurred</w:t>
+      </w:r>
+      <w:r>
+        <w:rPr>
+          <w:b/>
+        </w:rPr>
+        <w:t>, and the</w:t>
+      </w:r>
+      <w:r>
+        <w:rPr>
+          <w:b/>
+        </w:rPr>
+        <w:t xml:space="preserve"> visit it is part of</w:t>
+      </w:r>
+    </w:p>
+    <w:p>
+      <w:proofErr w:type="gramStart"/>
+      <w:r>
+        <w:rPr>
+          <w:i/>
+        </w:rPr>
+        <w:t>:</w:t>
+      </w:r>
+      <w:r>
+        <w:rPr>
+          <w:i/>
+        </w:rPr>
+        <w:t>visit</w:t>
+      </w:r>
+      <w:proofErr w:type="gramEnd"/>
+      <w:r>
+        <w:rPr>
+          <w:i/>
+        </w:rPr>
+        <w:t xml:space="preserve"> </w:t>
+      </w:r>
+      <w:proofErr w:type="spellStart"/>
+      <w:r>
+        <w:rPr>
+          <w:b/>
+        </w:rPr>
+        <w:t>rdf:type</w:t>
+      </w:r>
+      <w:proofErr w:type="spellEnd"/>
+      <w:r>
+        <w:rPr>
+          <w:b/>
+        </w:rPr>
+        <w:t xml:space="preserve"> </w:t>
+      </w:r>
+      <w:r>
+        <w:t>:</w:t>
+      </w:r>
+      <w:r>
+        <w:t>Dental Visit</w:t>
+      </w:r>
+    </w:p>
+    <w:p>
+      <w:proofErr w:type="gramStart"/>
+      <w:r>
+        <w:rPr>
+          <w:i/>
+        </w:rPr>
+        <w:t>:</w:t>
+      </w:r>
+      <w:r>
+        <w:rPr>
+          <w:i/>
+        </w:rPr>
+        <w:t>procedure</w:t>
+      </w:r>
+      <w:proofErr w:type="gramEnd"/>
+      <w:r>
+        <w:rPr>
+          <w:i/>
+        </w:rPr>
+        <w:t xml:space="preserve"> </w:t>
+      </w:r>
+      <w:proofErr w:type="spellStart"/>
+      <w:r>
+        <w:rPr>
+          <w:b/>
+        </w:rPr>
+        <w:t>rdf:type</w:t>
+      </w:r>
+      <w:proofErr w:type="spellEnd"/>
+      <w:r>
+        <w:rPr>
+          <w:b/>
+        </w:rPr>
+        <w:t xml:space="preserve"> </w:t>
+      </w:r>
+      <w:r>
+        <w:t>:</w:t>
+      </w:r>
+      <w:r>
+        <w:t>Crown</w:t>
+      </w:r>
+      <w:r>
+        <w:t xml:space="preserve"> Restoration Procedure **</w:t>
+      </w:r>
+    </w:p>
+    <w:p>
+      <w:pPr>
+        <w:rPr>
+          <w:i/>
+        </w:rPr>
+      </w:pPr>
+      <w:proofErr w:type="gramStart"/>
+      <w:r>
+        <w:rPr>
+          <w:i/>
+        </w:rPr>
+        <w:t>:</w:t>
+      </w:r>
+      <w:r>
+        <w:rPr>
+          <w:i/>
+        </w:rPr>
+        <w:t>procedure</w:t>
+      </w:r>
+      <w:proofErr w:type="gramEnd"/>
+      <w:r>
+        <w:rPr>
+          <w:i/>
+        </w:rPr>
+        <w:t xml:space="preserve"> </w:t>
+      </w:r>
+      <w:r>
+        <w:rPr>
+          <w:b/>
+        </w:rPr>
+        <w:t xml:space="preserve">part of </w:t>
+      </w:r>
+      <w:r>
+        <w:rPr>
+          <w:i/>
+        </w:rPr>
+        <w:t>:</w:t>
+      </w:r>
+      <w:r>
+        <w:rPr>
+          <w:i/>
+        </w:rPr>
+        <w:t>visit</w:t>
+      </w:r>
+    </w:p>
+    <w:p>
+      <w:proofErr w:type="gramStart"/>
+      <w:r>
+        <w:rPr>
+          <w:i/>
+        </w:rPr>
+        <w:t>:</w:t>
+      </w:r>
+      <w:r>
+        <w:rPr>
+          <w:i/>
+        </w:rPr>
+        <w:t>procedure</w:t>
+      </w:r>
+      <w:proofErr w:type="gramEnd"/>
+      <w:r>
+        <w:rPr>
+          <w:i/>
+        </w:rPr>
+        <w:t xml:space="preserve"> </w:t>
+      </w:r>
+      <w:r>
+        <w:rPr>
+          <w:b/>
+        </w:rPr>
+        <w:t xml:space="preserve">occurrence date </w:t>
+      </w:r>
+      <w:r>
+        <w:t>&lt;</w:t>
+      </w:r>
+      <w:proofErr w:type="spellStart"/>
+      <w:r>
+        <w:t>xsd:dateTime</w:t>
+      </w:r>
+      <w:proofErr w:type="spellEnd"/>
+      <w:r>
+        <w:t>&gt;</w:t>
+      </w:r>
+      <w:r>
+        <w:t xml:space="preserve"> ## this is optional</w:t>
+      </w:r>
+    </w:p>
+    <w:p/>
+    <w:p>
+      <w:pPr>
+        <w:rPr>
+          <w:b/>
+        </w:rPr>
+      </w:pPr>
+      <w:r>
+        <w:rPr>
+          <w:b/>
+        </w:rPr>
+        <w:t>- Specify the inputs and outputs of procedure</w:t>
+      </w:r>
+    </w:p>
+    <w:p>
+      <w:pPr>
+        <w:rPr>
+          <w:i/>
+        </w:rPr>
+      </w:pPr>
+      <w:proofErr w:type="gramStart"/>
+      <w:r>
+        <w:rPr>
+          <w:i/>
+        </w:rPr>
+        <w:t>:</w:t>
+      </w:r>
+      <w:r>
+        <w:rPr>
+          <w:i/>
+        </w:rPr>
+        <w:t>procedure</w:t>
+      </w:r>
+      <w:proofErr w:type="gramEnd"/>
+      <w:r>
+        <w:rPr>
+          <w:i/>
+        </w:rPr>
+        <w:t xml:space="preserve"> </w:t>
+      </w:r>
+      <w:proofErr w:type="spellStart"/>
+      <w:r>
+        <w:rPr>
+          <w:b/>
+        </w:rPr>
+        <w:t>has_specified_input</w:t>
+      </w:r>
+      <w:proofErr w:type="spellEnd"/>
+      <w:r>
+        <w:rPr>
+          <w:b/>
+        </w:rPr>
+        <w:t xml:space="preserve">  </w:t>
+      </w:r>
+      <w:r>
+        <w:rPr>
+          <w:i/>
+        </w:rPr>
+        <w:t>:</w:t>
+      </w:r>
+      <w:r>
+        <w:rPr>
+          <w:i/>
+        </w:rPr>
+        <w:t>provider</w:t>
+      </w:r>
+    </w:p>
+    <w:p>
+      <w:pPr>
+        <w:rPr>
+          <w:i/>
+        </w:rPr>
+      </w:pPr>
+      <w:proofErr w:type="gramStart"/>
+      <w:r>
+        <w:rPr>
+          <w:i/>
+        </w:rPr>
+        <w:t>:</w:t>
+      </w:r>
+      <w:r>
+        <w:rPr>
+          <w:i/>
+        </w:rPr>
+        <w:t>procedure</w:t>
+      </w:r>
+      <w:proofErr w:type="gramEnd"/>
+      <w:r>
+        <w:rPr>
+          <w:i/>
+        </w:rPr>
+        <w:t xml:space="preserve"> </w:t>
+      </w:r>
+      <w:proofErr w:type="spellStart"/>
+      <w:r>
+        <w:rPr>
+          <w:b/>
+        </w:rPr>
+        <w:t>has_specified_input</w:t>
+      </w:r>
+      <w:proofErr w:type="spellEnd"/>
+      <w:r>
+        <w:rPr>
+          <w:b/>
+        </w:rPr>
+        <w:t xml:space="preserve">  </w:t>
+      </w:r>
+      <w:r>
+        <w:rPr>
+          <w:i/>
+        </w:rPr>
+        <w:t>:</w:t>
+      </w:r>
+      <w:r>
+        <w:rPr>
+          <w:i/>
+        </w:rPr>
+        <w:t>tooth</w:t>
+      </w:r>
+    </w:p>
+    <w:p>
+      <w:pPr>
+        <w:rPr>
+          <w:i/>
+        </w:rPr>
+      </w:pPr>
+      <w:proofErr w:type="gramStart"/>
+      <w:r>
+        <w:rPr>
+          <w:i/>
+        </w:rPr>
+        <w:t>:</w:t>
+      </w:r>
+      <w:r>
+        <w:rPr>
+          <w:i/>
+        </w:rPr>
+        <w:t>procedure</w:t>
+      </w:r>
+      <w:proofErr w:type="gramEnd"/>
+      <w:r>
+        <w:rPr>
+          <w:i/>
+        </w:rPr>
+        <w:t xml:space="preserve"> </w:t>
+      </w:r>
+      <w:proofErr w:type="spellStart"/>
+      <w:r>
+        <w:rPr>
+          <w:b/>
+        </w:rPr>
+        <w:t>has_specified_input</w:t>
+      </w:r>
+      <w:proofErr w:type="spellEnd"/>
+      <w:r>
+        <w:rPr>
+          <w:b/>
+        </w:rPr>
+        <w:t xml:space="preserve"> </w:t>
+      </w:r>
+      <w:r>
+        <w:rPr>
+          <w:i/>
+        </w:rPr>
+        <w:t>:</w:t>
+      </w:r>
+      <w:r>
+        <w:rPr>
+          <w:i/>
+        </w:rPr>
+        <w:t>material</w:t>
+      </w:r>
+    </w:p>
+    <w:p>
+      <w:pPr>
+        <w:rPr>
+          <w:i/>
+        </w:rPr>
+      </w:pPr>
+      <w:proofErr w:type="gramStart"/>
+      <w:r>
+        <w:rPr>
+          <w:i/>
+        </w:rPr>
+        <w:t>:</w:t>
+      </w:r>
+      <w:r>
+        <w:rPr>
+          <w:i/>
+        </w:rPr>
+        <w:t>procedure</w:t>
+      </w:r>
+      <w:proofErr w:type="gramEnd"/>
+      <w:r>
+        <w:rPr>
+          <w:i/>
+        </w:rPr>
+        <w:t xml:space="preserve"> </w:t>
+      </w:r>
+      <w:proofErr w:type="spellStart"/>
+      <w:r>
+        <w:rPr>
+          <w:b/>
+        </w:rPr>
+        <w:t>has_specified_output</w:t>
+      </w:r>
+      <w:proofErr w:type="spellEnd"/>
+      <w:r>
+        <w:rPr>
+          <w:b/>
+        </w:rPr>
+        <w:t xml:space="preserve"> </w:t>
+      </w:r>
+      <w:r>
+        <w:rPr>
+          <w:i/>
+        </w:rPr>
+        <w:t>:</w:t>
+      </w:r>
+      <w:r>
+        <w:rPr>
+          <w:i/>
+        </w:rPr>
+        <w:t>tooth</w:t>
+      </w:r>
+    </w:p>
+    <w:p>
+      <w:pPr>
+        <w:rPr>
+          <w:i/>
+        </w:rPr>
+      </w:pPr>
+    </w:p>
+    <w:p>
+      <w:pPr>
+        <w:rPr>
+          <w:b/>
+        </w:rPr>
+      </w:pPr>
+      <w:r>
+        <w:rPr>
+          <w:b/>
+        </w:rPr>
+        <w:t>- Declare CDT code and what it is about</w:t>
+      </w:r>
+    </w:p>
+    <w:p>
+      <w:proofErr w:type="gramStart"/>
+      <w:r>
+        <w:rPr>
+          <w:i/>
+        </w:rPr>
+        <w:t>:</w:t>
+      </w:r>
+      <w:proofErr w:type="spellStart"/>
+      <w:r>
+        <w:rPr>
+          <w:i/>
+        </w:rPr>
+        <w:t>cdt</w:t>
+      </w:r>
+      <w:proofErr w:type="spellEnd"/>
+      <w:proofErr w:type="gramEnd"/>
+      <w:r>
+        <w:rPr>
+          <w:i/>
+        </w:rPr>
+        <w:t xml:space="preserve"> code</w:t>
+      </w:r>
+      <w:r>
+        <w:t xml:space="preserve"> </w:t>
+      </w:r>
+      <w:proofErr w:type="spellStart"/>
+      <w:r>
+        <w:rPr>
+          <w:b/>
+        </w:rPr>
+        <w:t>rdf:type</w:t>
+      </w:r>
+      <w:proofErr w:type="spellEnd"/>
+      <w:r>
+        <w:rPr>
+          <w:b/>
+        </w:rPr>
+        <w:t xml:space="preserve"> </w:t>
+      </w:r>
+      <w:r>
+        <w:t>:</w:t>
+      </w:r>
+      <w:r>
+        <w:t>Billing Code **</w:t>
+      </w:r>
+    </w:p>
+    <w:p>
+      <w:pPr>
+        <w:rPr>
+          <w:i/>
+        </w:rPr>
+      </w:pPr>
+      <w:proofErr w:type="gramStart"/>
+      <w:r>
+        <w:rPr>
+          <w:i/>
+        </w:rPr>
+        <w:t>:</w:t>
+      </w:r>
+      <w:proofErr w:type="spellStart"/>
+      <w:r>
+        <w:rPr>
+          <w:i/>
+        </w:rPr>
+        <w:t>cdt</w:t>
+      </w:r>
+      <w:proofErr w:type="spellEnd"/>
+      <w:proofErr w:type="gramEnd"/>
+      <w:r>
+        <w:rPr>
+          <w:i/>
+        </w:rPr>
+        <w:t xml:space="preserve"> code</w:t>
+      </w:r>
+      <w:r>
+        <w:t xml:space="preserve"> </w:t>
+      </w:r>
+      <w:r>
+        <w:rPr>
+          <w:b/>
+        </w:rPr>
+        <w:t>is about</w:t>
+      </w:r>
+      <w:r>
+        <w:t xml:space="preserve"> </w:t>
+      </w:r>
+      <w:r>
+        <w:rPr>
+          <w:i/>
+        </w:rPr>
+        <w:t>:</w:t>
+      </w:r>
+      <w:r>
+        <w:rPr>
+          <w:i/>
+        </w:rPr>
+        <w:t>procedure</w:t>
+      </w:r>
+    </w:p>
+    <w:p/>
+    <w:p>
+      <w:pPr>
+        <w:rPr>
+          <w:b/>
+        </w:rPr>
+      </w:pPr>
+      <w:r>
+        <w:rPr>
+          <w:b/>
+        </w:rPr>
+        <w:t xml:space="preserve">- CDT codes for </w:t>
+      </w:r>
+      <w:r>
+        <w:rPr>
+          <w:b/>
+        </w:rPr>
+        <w:t>crown restoration procedures</w:t>
+      </w:r>
+    </w:p>
+    <w:p>
+      <w:r>
+        <w:t xml:space="preserve">'2390' /* </w:t>
+      </w:r>
+      <w:proofErr w:type="gramStart"/>
+      <w:r>
+        <w:t>This</w:t>
+      </w:r>
+      <w:proofErr w:type="gramEnd"/>
+      <w:r>
+        <w:t xml:space="preserve"> was originally in the fillings query */</w:t>
+      </w:r>
+    </w:p>
+    <w:p>
+      <w:r>
+        <w:t>'2710'</w:t>
+      </w:r>
+    </w:p>
+    <w:p>
+      <w:r>
+        <w:t>'2712'</w:t>
+      </w:r>
+    </w:p>
+    <w:p>
+      <w:r>
+        <w:t>'2720'</w:t>
+      </w:r>
+    </w:p>
+    <w:p>
+      <w:r>
+        <w:t>'2721'</w:t>
+      </w:r>
       <w:bookmarkStart w:id="0" w:name="_GoBack"/>
       <w:bookmarkEnd w:id="0"/>
-    </w:p>
-    <w:p>
-      <w:proofErr w:type="gramStart"/>
-      <w:r>
-        <w:rPr>
-          <w:i/>
-        </w:rPr>
-        <w:t>:</w:t>
-      </w:r>
-      <w:r>
-        <w:rPr>
-          <w:i/>
-        </w:rPr>
-        <w:t>patient</w:t>
-      </w:r>
-      <w:proofErr w:type="gramEnd"/>
-      <w:r>
-        <w:t xml:space="preserve"> </w:t>
-      </w:r>
-      <w:proofErr w:type="spellStart"/>
-      <w:r>
-        <w:rPr>
-          <w:b/>
-        </w:rPr>
-        <w:t>rdf:type</w:t>
-      </w:r>
-      <w:proofErr w:type="spellEnd"/>
-      <w:r>
-        <w:rPr>
-          <w:b/>
-        </w:rPr>
-        <w:t xml:space="preserve"> </w:t>
-      </w:r>
-      <w:r>
-        <w:t>:</w:t>
-      </w:r>
-      <w:r>
-        <w:t>Human Dental Patient</w:t>
-      </w:r>
-    </w:p>
-    <w:p>
-      <w:proofErr w:type="gramStart"/>
-      <w:r>
-        <w:rPr>
-          <w:i/>
-        </w:rPr>
-        <w:t>:</w:t>
-      </w:r>
-      <w:r>
-        <w:rPr>
-          <w:i/>
-        </w:rPr>
-        <w:t>provider</w:t>
-      </w:r>
-      <w:proofErr w:type="gramEnd"/>
-      <w:r>
-        <w:rPr>
-          <w:i/>
-        </w:rPr>
-        <w:t xml:space="preserve"> </w:t>
-      </w:r>
-      <w:proofErr w:type="spellStart"/>
-      <w:r>
-        <w:rPr>
-          <w:b/>
-        </w:rPr>
-        <w:t>rdf:type</w:t>
-      </w:r>
-      <w:proofErr w:type="spellEnd"/>
-      <w:r>
-        <w:rPr>
-          <w:b/>
-        </w:rPr>
-        <w:t xml:space="preserve"> </w:t>
-      </w:r>
-      <w:r>
-        <w:t>:</w:t>
-      </w:r>
-      <w:r>
-        <w:t>Dental Health Care Provider</w:t>
-      </w:r>
-    </w:p>
-    <w:p/>
-    <w:p>
-      <w:pPr>
-        <w:rPr>
-          <w:b/>
-        </w:rPr>
-      </w:pPr>
-      <w:r>
-        <w:rPr>
-          <w:b/>
-        </w:rPr>
-        <w:t>- Relate material entities</w:t>
-      </w:r>
-    </w:p>
-    <w:p>
-      <w:pPr>
-        <w:rPr>
-          <w:i/>
-        </w:rPr>
-      </w:pPr>
-      <w:proofErr w:type="gramStart"/>
-      <w:r>
-        <w:rPr>
-          <w:i/>
-        </w:rPr>
-        <w:t>:</w:t>
-      </w:r>
-      <w:r>
-        <w:rPr>
-          <w:i/>
-        </w:rPr>
-        <w:t>tooth</w:t>
-      </w:r>
-      <w:proofErr w:type="gramEnd"/>
-      <w:r>
-        <w:t xml:space="preserve"> </w:t>
-      </w:r>
-      <w:r>
-        <w:rPr>
-          <w:b/>
-        </w:rPr>
-        <w:t>part of</w:t>
-      </w:r>
-      <w:r>
-        <w:t xml:space="preserve"> </w:t>
-      </w:r>
-      <w:r>
-        <w:rPr>
-          <w:i/>
-        </w:rPr>
-        <w:t>:</w:t>
-      </w:r>
-      <w:r>
-        <w:rPr>
-          <w:i/>
-        </w:rPr>
-        <w:t>patient</w:t>
-      </w:r>
-    </w:p>
-    <w:p>
-      <w:proofErr w:type="gramStart"/>
-      <w:r>
-        <w:rPr>
-          <w:i/>
-        </w:rPr>
-        <w:t>:</w:t>
-      </w:r>
-      <w:r>
-        <w:rPr>
-          <w:i/>
-        </w:rPr>
-        <w:t>restored</w:t>
-      </w:r>
-      <w:proofErr w:type="gramEnd"/>
-      <w:r>
-        <w:rPr>
-          <w:i/>
-        </w:rPr>
-        <w:t xml:space="preserve"> </w:t>
-      </w:r>
-      <w:r>
-        <w:rPr>
-          <w:i/>
-        </w:rPr>
-        <w:t>surface</w:t>
-      </w:r>
-      <w:r>
-        <w:t xml:space="preserve"> </w:t>
-      </w:r>
-      <w:r>
-        <w:rPr>
-          <w:b/>
-        </w:rPr>
-        <w:t>part of</w:t>
-      </w:r>
-      <w:r>
-        <w:rPr>
-          <w:i/>
-        </w:rPr>
-        <w:t xml:space="preserve"> </w:t>
-      </w:r>
-      <w:r>
-        <w:rPr>
-          <w:i/>
-        </w:rPr>
-        <w:t>:</w:t>
-      </w:r>
-      <w:r>
-        <w:rPr>
-          <w:i/>
-        </w:rPr>
-        <w:t>tooth</w:t>
-      </w:r>
-    </w:p>
-    <w:p>
-      <w:pPr>
-        <w:rPr>
-          <w:i/>
-        </w:rPr>
-      </w:pPr>
-      <w:proofErr w:type="gramStart"/>
-      <w:r>
-        <w:rPr>
-          <w:i/>
-        </w:rPr>
-        <w:t>:</w:t>
-      </w:r>
-      <w:r>
-        <w:rPr>
-          <w:i/>
-        </w:rPr>
-        <w:t>material</w:t>
-      </w:r>
-      <w:proofErr w:type="gramEnd"/>
-      <w:r>
-        <w:t xml:space="preserve"> </w:t>
-      </w:r>
-      <w:r>
-        <w:rPr>
-          <w:b/>
-        </w:rPr>
-        <w:t>part of</w:t>
-      </w:r>
-      <w:r>
-        <w:t xml:space="preserve"> </w:t>
-      </w:r>
-      <w:r>
-        <w:rPr>
-          <w:i/>
-        </w:rPr>
-        <w:t>:</w:t>
-      </w:r>
-      <w:r>
-        <w:rPr>
-          <w:i/>
-        </w:rPr>
-        <w:t>tooth</w:t>
-      </w:r>
-    </w:p>
-    <w:p>
-      <w:pPr>
-        <w:rPr>
-          <w:i/>
-        </w:rPr>
-      </w:pPr>
-    </w:p>
-    <w:p>
-      <w:pPr>
-        <w:rPr>
-          <w:b/>
-        </w:rPr>
-      </w:pPr>
-      <w:r>
-        <w:rPr>
-          <w:b/>
-          <w:i/>
-        </w:rPr>
-        <w:t xml:space="preserve">- </w:t>
-      </w:r>
-      <w:r>
-        <w:rPr>
-          <w:b/>
-        </w:rPr>
-        <w:t>De</w:t>
-      </w:r>
-      <w:r>
-        <w:rPr>
-          <w:b/>
-        </w:rPr>
-        <w:t xml:space="preserve">clare restoration procedure, </w:t>
-      </w:r>
-      <w:r>
-        <w:rPr>
-          <w:b/>
-        </w:rPr>
-        <w:t>when it occurred</w:t>
-      </w:r>
-      <w:r>
-        <w:rPr>
-          <w:b/>
-        </w:rPr>
-        <w:t>, and the</w:t>
-      </w:r>
-      <w:r>
-        <w:rPr>
-          <w:b/>
-        </w:rPr>
-        <w:t xml:space="preserve"> visit it is part of</w:t>
-      </w:r>
-    </w:p>
-    <w:p>
-      <w:proofErr w:type="gramStart"/>
-      <w:r>
-        <w:rPr>
-          <w:i/>
-        </w:rPr>
-        <w:t>:</w:t>
-      </w:r>
-      <w:r>
-        <w:rPr>
-          <w:i/>
-        </w:rPr>
-        <w:t>visit</w:t>
-      </w:r>
-      <w:proofErr w:type="gramEnd"/>
-      <w:r>
-        <w:rPr>
-          <w:i/>
-        </w:rPr>
-        <w:t xml:space="preserve"> </w:t>
-      </w:r>
-      <w:proofErr w:type="spellStart"/>
-      <w:r>
-        <w:rPr>
-          <w:b/>
-        </w:rPr>
-        <w:t>rdf:type</w:t>
-      </w:r>
-      <w:proofErr w:type="spellEnd"/>
-      <w:r>
-        <w:rPr>
-          <w:b/>
-        </w:rPr>
-        <w:t xml:space="preserve"> </w:t>
-      </w:r>
-      <w:r>
-        <w:t>:</w:t>
-      </w:r>
-      <w:r>
-        <w:t>Dental Visit</w:t>
-      </w:r>
-    </w:p>
-    <w:p>
-      <w:proofErr w:type="gramStart"/>
-      <w:r>
-        <w:rPr>
-          <w:i/>
-        </w:rPr>
-        <w:t>:</w:t>
-      </w:r>
-      <w:r>
-        <w:rPr>
-          <w:i/>
-        </w:rPr>
-        <w:t>procedure</w:t>
-      </w:r>
-      <w:proofErr w:type="gramEnd"/>
-      <w:r>
-        <w:rPr>
-          <w:i/>
-        </w:rPr>
-        <w:t xml:space="preserve"> </w:t>
-      </w:r>
-      <w:proofErr w:type="spellStart"/>
-      <w:r>
-        <w:rPr>
-          <w:b/>
-        </w:rPr>
-        <w:t>rdf:type</w:t>
-      </w:r>
-      <w:proofErr w:type="spellEnd"/>
-      <w:r>
-        <w:rPr>
-          <w:b/>
-        </w:rPr>
-        <w:t xml:space="preserve"> </w:t>
-      </w:r>
-      <w:r>
-        <w:t>:</w:t>
-      </w:r>
-      <w:r>
-        <w:t>Crown</w:t>
-      </w:r>
-      <w:r>
-        <w:t xml:space="preserve"> Restoration Procedure **</w:t>
-      </w:r>
-    </w:p>
-    <w:p>
-      <w:pPr>
-        <w:rPr>
-          <w:i/>
-        </w:rPr>
-      </w:pPr>
-      <w:proofErr w:type="gramStart"/>
-      <w:r>
-        <w:rPr>
-          <w:i/>
-        </w:rPr>
-        <w:t>:</w:t>
-      </w:r>
-      <w:r>
-        <w:rPr>
-          <w:i/>
-        </w:rPr>
-        <w:t>procedure</w:t>
-      </w:r>
-      <w:proofErr w:type="gramEnd"/>
-      <w:r>
-        <w:rPr>
-          <w:i/>
-        </w:rPr>
-        <w:t xml:space="preserve"> </w:t>
-      </w:r>
-      <w:r>
-        <w:rPr>
-          <w:b/>
-        </w:rPr>
-        <w:t xml:space="preserve">part of </w:t>
-      </w:r>
-      <w:r>
-        <w:rPr>
-          <w:i/>
-        </w:rPr>
-        <w:t>:</w:t>
-      </w:r>
-      <w:r>
-        <w:rPr>
-          <w:i/>
-        </w:rPr>
-        <w:t>visit</w:t>
-      </w:r>
-    </w:p>
-    <w:p>
-      <w:proofErr w:type="gramStart"/>
-      <w:r>
-        <w:rPr>
-          <w:i/>
-        </w:rPr>
-        <w:t>:</w:t>
-      </w:r>
-      <w:r>
-        <w:rPr>
-          <w:i/>
-        </w:rPr>
-        <w:t>procedure</w:t>
-      </w:r>
-      <w:proofErr w:type="gramEnd"/>
-      <w:r>
-        <w:rPr>
-          <w:i/>
-        </w:rPr>
-        <w:t xml:space="preserve"> </w:t>
-      </w:r>
-      <w:r>
-        <w:rPr>
-          <w:b/>
-        </w:rPr>
-        <w:t xml:space="preserve">occurrence date </w:t>
-      </w:r>
-      <w:r>
-        <w:t>&lt;</w:t>
-      </w:r>
-      <w:proofErr w:type="spellStart"/>
-      <w:r>
-        <w:t>xsd:dateTime</w:t>
-      </w:r>
-      <w:proofErr w:type="spellEnd"/>
-      <w:r>
-        <w:t>&gt;</w:t>
-      </w:r>
-      <w:r>
-        <w:t xml:space="preserve"> ## this is optional</w:t>
-      </w:r>
-    </w:p>
-    <w:p/>
-    <w:p>
-      <w:pPr>
-        <w:rPr>
-          <w:b/>
-        </w:rPr>
-      </w:pPr>
-      <w:r>
-        <w:rPr>
-          <w:b/>
-        </w:rPr>
-        <w:t>- Specify the inputs and outputs of procedure</w:t>
-      </w:r>
-    </w:p>
-    <w:p>
-      <w:pPr>
-        <w:rPr>
-          <w:i/>
-        </w:rPr>
-      </w:pPr>
-      <w:proofErr w:type="gramStart"/>
-      <w:r>
-        <w:rPr>
-          <w:i/>
-        </w:rPr>
-        <w:t>:</w:t>
-      </w:r>
-      <w:r>
-        <w:rPr>
-          <w:i/>
-        </w:rPr>
-        <w:t>procedure</w:t>
-      </w:r>
-      <w:proofErr w:type="gramEnd"/>
-      <w:r>
-        <w:rPr>
-          <w:i/>
-        </w:rPr>
-        <w:t xml:space="preserve"> </w:t>
-      </w:r>
-      <w:proofErr w:type="spellStart"/>
-      <w:r>
-        <w:rPr>
-          <w:b/>
-        </w:rPr>
-        <w:t>has_specified_input</w:t>
-      </w:r>
-      <w:proofErr w:type="spellEnd"/>
-      <w:r>
-        <w:rPr>
-          <w:b/>
-        </w:rPr>
-        <w:t xml:space="preserve">  </w:t>
-      </w:r>
-      <w:r>
-        <w:rPr>
-          <w:i/>
-        </w:rPr>
-        <w:t>:</w:t>
-      </w:r>
-      <w:r>
-        <w:rPr>
-          <w:i/>
-        </w:rPr>
-        <w:t>provider</w:t>
-      </w:r>
-    </w:p>
-    <w:p>
-      <w:pPr>
-        <w:rPr>
-          <w:i/>
-        </w:rPr>
-      </w:pPr>
-      <w:proofErr w:type="gramStart"/>
-      <w:r>
-        <w:rPr>
-          <w:i/>
-        </w:rPr>
-        <w:t>:</w:t>
-      </w:r>
-      <w:r>
-        <w:rPr>
-          <w:i/>
-        </w:rPr>
-        <w:t>procedure</w:t>
-      </w:r>
-      <w:proofErr w:type="gramEnd"/>
-      <w:r>
-        <w:rPr>
-          <w:i/>
-        </w:rPr>
-        <w:t xml:space="preserve"> </w:t>
-      </w:r>
-      <w:proofErr w:type="spellStart"/>
-      <w:r>
-        <w:rPr>
-          <w:b/>
-        </w:rPr>
-        <w:t>has_specified_input</w:t>
-      </w:r>
-      <w:proofErr w:type="spellEnd"/>
-      <w:r>
-        <w:rPr>
-          <w:b/>
-        </w:rPr>
-        <w:t xml:space="preserve">  </w:t>
-      </w:r>
-      <w:r>
-        <w:rPr>
-          <w:i/>
-        </w:rPr>
-        <w:t>:</w:t>
-      </w:r>
-      <w:r>
-        <w:rPr>
-          <w:i/>
-        </w:rPr>
-        <w:t>tooth</w:t>
-      </w:r>
-    </w:p>
-    <w:p>
-      <w:pPr>
-        <w:rPr>
-          <w:i/>
-        </w:rPr>
-      </w:pPr>
-      <w:proofErr w:type="gramStart"/>
-      <w:r>
-        <w:rPr>
-          <w:i/>
-        </w:rPr>
-        <w:t>:</w:t>
-      </w:r>
-      <w:r>
-        <w:rPr>
-          <w:i/>
-        </w:rPr>
-        <w:t>procedure</w:t>
-      </w:r>
-      <w:proofErr w:type="gramEnd"/>
-      <w:r>
-        <w:rPr>
-          <w:i/>
-        </w:rPr>
-        <w:t xml:space="preserve"> </w:t>
-      </w:r>
-      <w:proofErr w:type="spellStart"/>
-      <w:r>
-        <w:rPr>
-          <w:b/>
-        </w:rPr>
-        <w:t>has_specified_input</w:t>
-      </w:r>
-      <w:proofErr w:type="spellEnd"/>
-      <w:r>
-        <w:rPr>
-          <w:b/>
-        </w:rPr>
-        <w:t xml:space="preserve"> </w:t>
-      </w:r>
-      <w:r>
-        <w:rPr>
-          <w:i/>
-        </w:rPr>
-        <w:t>:</w:t>
-      </w:r>
-      <w:r>
-        <w:rPr>
-          <w:i/>
-        </w:rPr>
-        <w:t>material</w:t>
-      </w:r>
-    </w:p>
-    <w:p>
-      <w:pPr>
-        <w:rPr>
-          <w:i/>
-        </w:rPr>
-      </w:pPr>
-      <w:proofErr w:type="gramStart"/>
-      <w:r>
-        <w:rPr>
-          <w:i/>
-        </w:rPr>
-        <w:t>:</w:t>
-      </w:r>
-      <w:r>
-        <w:rPr>
-          <w:i/>
-        </w:rPr>
-        <w:t>procedure</w:t>
-      </w:r>
-      <w:proofErr w:type="gramEnd"/>
-      <w:r>
-        <w:rPr>
-          <w:i/>
-        </w:rPr>
-        <w:t xml:space="preserve"> </w:t>
-      </w:r>
-      <w:proofErr w:type="spellStart"/>
-      <w:r>
-        <w:rPr>
-          <w:b/>
-        </w:rPr>
-        <w:t>has_specified_output</w:t>
-      </w:r>
-      <w:proofErr w:type="spellEnd"/>
-      <w:r>
-        <w:rPr>
-          <w:b/>
-        </w:rPr>
-        <w:t xml:space="preserve"> </w:t>
-      </w:r>
-      <w:r>
-        <w:rPr>
-          <w:i/>
-        </w:rPr>
-        <w:t>:</w:t>
-      </w:r>
-      <w:r>
-        <w:rPr>
-          <w:i/>
-        </w:rPr>
-        <w:t>tooth</w:t>
-      </w:r>
-    </w:p>
-    <w:p>
-      <w:pPr>
-        <w:rPr>
-          <w:i/>
-        </w:rPr>
-      </w:pPr>
-    </w:p>
-    <w:p>
-      <w:pPr>
-        <w:rPr>
-          <w:b/>
-        </w:rPr>
-      </w:pPr>
-      <w:r>
-        <w:rPr>
-          <w:b/>
-        </w:rPr>
-        <w:t>- Declare CDT code and what it is about</w:t>
-      </w:r>
-    </w:p>
-    <w:p>
-      <w:proofErr w:type="gramStart"/>
-      <w:r>
-        <w:rPr>
-          <w:i/>
-        </w:rPr>
-        <w:t>:</w:t>
-      </w:r>
-      <w:proofErr w:type="spellStart"/>
-      <w:r>
-        <w:rPr>
-          <w:i/>
-        </w:rPr>
-        <w:t>cdt</w:t>
-      </w:r>
-      <w:proofErr w:type="spellEnd"/>
-      <w:proofErr w:type="gramEnd"/>
-      <w:r>
-        <w:rPr>
-          <w:i/>
-        </w:rPr>
-        <w:t xml:space="preserve"> code</w:t>
-      </w:r>
-      <w:r>
-        <w:t xml:space="preserve"> </w:t>
-      </w:r>
-      <w:proofErr w:type="spellStart"/>
-      <w:r>
-        <w:rPr>
-          <w:b/>
-        </w:rPr>
-        <w:t>rdf:type</w:t>
-      </w:r>
-      <w:proofErr w:type="spellEnd"/>
-      <w:r>
-        <w:rPr>
-          <w:b/>
-        </w:rPr>
-        <w:t xml:space="preserve"> </w:t>
-      </w:r>
-      <w:r>
-        <w:t>:</w:t>
-      </w:r>
-      <w:r>
-        <w:t>Billing Code **</w:t>
-      </w:r>
-    </w:p>
-    <w:p>
-      <w:pPr>
-        <w:rPr>
-          <w:i/>
-        </w:rPr>
-      </w:pPr>
-      <w:proofErr w:type="gramStart"/>
-      <w:r>
-        <w:rPr>
-          <w:i/>
-        </w:rPr>
-        <w:t>:</w:t>
-      </w:r>
-      <w:proofErr w:type="spellStart"/>
-      <w:r>
-        <w:rPr>
-          <w:i/>
-        </w:rPr>
-        <w:t>cdt</w:t>
-      </w:r>
-      <w:proofErr w:type="spellEnd"/>
-      <w:proofErr w:type="gramEnd"/>
-      <w:r>
-        <w:rPr>
-          <w:i/>
-        </w:rPr>
-        <w:t xml:space="preserve"> code</w:t>
-      </w:r>
-      <w:r>
-        <w:t xml:space="preserve"> </w:t>
-      </w:r>
-      <w:r>
-        <w:rPr>
-          <w:b/>
-        </w:rPr>
-        <w:t>is about</w:t>
-      </w:r>
-      <w:r>
-        <w:t xml:space="preserve"> </w:t>
-      </w:r>
-      <w:r>
-        <w:rPr>
-          <w:i/>
-        </w:rPr>
-        <w:t>:</w:t>
-      </w:r>
-      <w:r>
-        <w:rPr>
-          <w:i/>
-        </w:rPr>
-        <w:t>procedure</w:t>
-      </w:r>
-    </w:p>
-    <w:p/>
-    <w:p>
-      <w:pPr>
-        <w:rPr>
-          <w:b/>
-        </w:rPr>
-      </w:pPr>
-      <w:r>
-        <w:rPr>
-          <w:b/>
-        </w:rPr>
-        <w:t xml:space="preserve">- CDT codes for </w:t>
-      </w:r>
-      <w:proofErr w:type="spellStart"/>
-      <w:r>
-        <w:rPr>
-          <w:b/>
-        </w:rPr>
-        <w:t>o</w:t>
-      </w:r>
-      <w:r>
-        <w:rPr>
-          <w:b/>
-        </w:rPr>
-        <w:t>nlay</w:t>
-      </w:r>
-      <w:proofErr w:type="spellEnd"/>
-      <w:r>
-        <w:rPr>
-          <w:b/>
-        </w:rPr>
-        <w:t xml:space="preserve"> procedures</w:t>
-      </w:r>
-    </w:p>
-    <w:p>
-      <w:r>
-        <w:t xml:space="preserve">'2390' /* </w:t>
-      </w:r>
-      <w:proofErr w:type="gramStart"/>
-      <w:r>
-        <w:t>This</w:t>
-      </w:r>
-      <w:proofErr w:type="gramEnd"/>
-      <w:r>
-        <w:t xml:space="preserve"> was originally in the fillings query */</w:t>
-      </w:r>
-    </w:p>
-    <w:p>
-      <w:r>
-        <w:t>'2710'</w:t>
-      </w:r>
-    </w:p>
-    <w:p>
-      <w:r>
-        <w:t>'2712'</w:t>
-      </w:r>
-    </w:p>
-    <w:p>
-      <w:r>
-        <w:t>'2720'</w:t>
-      </w:r>
-    </w:p>
-    <w:p>
-      <w:r>
-        <w:t>'2721'</w:t>
-      </w:r>
     </w:p>
     <w:p>
       <w:r>

--- a/src/data/Axiom template for crown restoration procedures.docx
+++ b/src/data/Axiom template for crown restoration procedures.docx
@@ -321,733 +321,987 @@
       </w:r>
     </w:p>
     <w:p>
-      <w:proofErr w:type="gramStart"/>
-      <w:r>
-        <w:rPr>
-          <w:i/>
-        </w:rPr>
-        <w:t>:</w:t>
-      </w:r>
-      <w:r>
-        <w:rPr>
-          <w:i/>
-        </w:rPr>
-        <w:t>restored</w:t>
-      </w:r>
-      <w:proofErr w:type="gramEnd"/>
-      <w:r>
-        <w:rPr>
-          <w:i/>
-        </w:rPr>
-        <w:t xml:space="preserve"> </w:t>
-      </w:r>
-      <w:r>
-        <w:rPr>
-          <w:i/>
-        </w:rPr>
-        <w:t>surface</w:t>
-      </w:r>
-      <w:r>
-        <w:t xml:space="preserve"> </w:t>
-      </w:r>
-      <w:r>
-        <w:rPr>
-          <w:b/>
-        </w:rPr>
-        <w:t>part of</w:t>
-      </w:r>
-      <w:r>
-        <w:rPr>
-          <w:i/>
-        </w:rPr>
-        <w:t xml:space="preserve"> </w:t>
-      </w:r>
-      <w:r>
-        <w:rPr>
-          <w:i/>
-        </w:rPr>
-        <w:t>:</w:t>
-      </w:r>
-      <w:r>
-        <w:rPr>
-          <w:i/>
-        </w:rPr>
-        <w:t>tooth</w:t>
-      </w:r>
-    </w:p>
-    <w:p>
-      <w:pPr>
-        <w:rPr>
-          <w:i/>
-        </w:rPr>
-      </w:pPr>
-      <w:proofErr w:type="gramStart"/>
-      <w:r>
-        <w:rPr>
-          <w:i/>
-        </w:rPr>
-        <w:t>:</w:t>
-      </w:r>
-      <w:r>
-        <w:rPr>
-          <w:i/>
-        </w:rPr>
-        <w:t>material</w:t>
-      </w:r>
-      <w:proofErr w:type="gramEnd"/>
-      <w:r>
-        <w:t xml:space="preserve"> </w:t>
-      </w:r>
-      <w:r>
-        <w:rPr>
-          <w:b/>
-        </w:rPr>
-        <w:t>part of</w:t>
-      </w:r>
-      <w:r>
-        <w:t xml:space="preserve"> </w:t>
-      </w:r>
-      <w:r>
-        <w:rPr>
-          <w:i/>
-        </w:rPr>
-        <w:t>:</w:t>
-      </w:r>
-      <w:r>
-        <w:rPr>
-          <w:i/>
-        </w:rPr>
-        <w:t>tooth</w:t>
-      </w:r>
-    </w:p>
-    <w:p>
-      <w:pPr>
-        <w:rPr>
-          <w:i/>
-        </w:rPr>
-      </w:pPr>
-    </w:p>
-    <w:p>
-      <w:pPr>
-        <w:rPr>
-          <w:b/>
-        </w:rPr>
-      </w:pPr>
-      <w:r>
-        <w:rPr>
-          <w:b/>
-          <w:i/>
-        </w:rPr>
-        <w:t xml:space="preserve">- </w:t>
-      </w:r>
-      <w:r>
-        <w:rPr>
-          <w:b/>
-        </w:rPr>
-        <w:t>De</w:t>
-      </w:r>
-      <w:r>
-        <w:rPr>
-          <w:b/>
-        </w:rPr>
-        <w:t xml:space="preserve">clare restoration procedure, </w:t>
-      </w:r>
-      <w:r>
-        <w:rPr>
-          <w:b/>
-        </w:rPr>
-        <w:t>when it occurred</w:t>
-      </w:r>
-      <w:r>
-        <w:rPr>
-          <w:b/>
-        </w:rPr>
-        <w:t>, and the</w:t>
-      </w:r>
-      <w:r>
-        <w:rPr>
-          <w:b/>
-        </w:rPr>
-        <w:t xml:space="preserve"> visit it is part of</w:t>
-      </w:r>
-    </w:p>
-    <w:p>
-      <w:proofErr w:type="gramStart"/>
-      <w:r>
-        <w:rPr>
-          <w:i/>
-        </w:rPr>
-        <w:t>:</w:t>
-      </w:r>
-      <w:r>
-        <w:rPr>
-          <w:i/>
-        </w:rPr>
-        <w:t>visit</w:t>
-      </w:r>
-      <w:proofErr w:type="gramEnd"/>
-      <w:r>
-        <w:rPr>
-          <w:i/>
-        </w:rPr>
-        <w:t xml:space="preserve"> </w:t>
-      </w:r>
-      <w:proofErr w:type="spellStart"/>
-      <w:r>
-        <w:rPr>
-          <w:b/>
-        </w:rPr>
-        <w:t>rdf:type</w:t>
-      </w:r>
-      <w:proofErr w:type="spellEnd"/>
-      <w:r>
-        <w:rPr>
-          <w:b/>
-        </w:rPr>
-        <w:t xml:space="preserve"> </w:t>
-      </w:r>
-      <w:r>
-        <w:t>:</w:t>
-      </w:r>
-      <w:r>
-        <w:t>Dental Visit</w:t>
-      </w:r>
-    </w:p>
-    <w:p>
-      <w:proofErr w:type="gramStart"/>
-      <w:r>
-        <w:rPr>
-          <w:i/>
-        </w:rPr>
-        <w:t>:</w:t>
-      </w:r>
-      <w:r>
-        <w:rPr>
-          <w:i/>
-        </w:rPr>
-        <w:t>procedure</w:t>
-      </w:r>
-      <w:proofErr w:type="gramEnd"/>
-      <w:r>
-        <w:rPr>
-          <w:i/>
-        </w:rPr>
-        <w:t xml:space="preserve"> </w:t>
-      </w:r>
-      <w:proofErr w:type="spellStart"/>
-      <w:r>
-        <w:rPr>
-          <w:b/>
-        </w:rPr>
-        <w:t>rdf:type</w:t>
-      </w:r>
-      <w:proofErr w:type="spellEnd"/>
-      <w:r>
-        <w:rPr>
-          <w:b/>
-        </w:rPr>
-        <w:t xml:space="preserve"> </w:t>
-      </w:r>
-      <w:r>
-        <w:t>:</w:t>
-      </w:r>
-      <w:r>
-        <w:t>Crown</w:t>
-      </w:r>
-      <w:r>
-        <w:t xml:space="preserve"> Restoration Procedure **</w:t>
-      </w:r>
-    </w:p>
-    <w:p>
-      <w:pPr>
-        <w:rPr>
-          <w:i/>
-        </w:rPr>
-      </w:pPr>
-      <w:proofErr w:type="gramStart"/>
-      <w:r>
-        <w:rPr>
-          <w:i/>
-        </w:rPr>
-        <w:t>:</w:t>
-      </w:r>
-      <w:r>
-        <w:rPr>
-          <w:i/>
-        </w:rPr>
-        <w:t>procedure</w:t>
-      </w:r>
-      <w:proofErr w:type="gramEnd"/>
-      <w:r>
-        <w:rPr>
-          <w:i/>
-        </w:rPr>
-        <w:t xml:space="preserve"> </w:t>
-      </w:r>
-      <w:r>
-        <w:rPr>
-          <w:b/>
-        </w:rPr>
-        <w:t xml:space="preserve">part of </w:t>
-      </w:r>
-      <w:r>
-        <w:rPr>
-          <w:i/>
-        </w:rPr>
-        <w:t>:</w:t>
-      </w:r>
-      <w:r>
-        <w:rPr>
-          <w:i/>
-        </w:rPr>
-        <w:t>visit</w:t>
-      </w:r>
-    </w:p>
-    <w:p>
-      <w:proofErr w:type="gramStart"/>
-      <w:r>
-        <w:rPr>
-          <w:i/>
-        </w:rPr>
-        <w:t>:</w:t>
-      </w:r>
-      <w:r>
-        <w:rPr>
-          <w:i/>
-        </w:rPr>
-        <w:t>procedure</w:t>
-      </w:r>
-      <w:proofErr w:type="gramEnd"/>
-      <w:r>
-        <w:rPr>
-          <w:i/>
-        </w:rPr>
-        <w:t xml:space="preserve"> </w:t>
-      </w:r>
-      <w:r>
-        <w:rPr>
-          <w:b/>
-        </w:rPr>
-        <w:t xml:space="preserve">occurrence date </w:t>
-      </w:r>
-      <w:r>
-        <w:t>&lt;</w:t>
-      </w:r>
-      <w:proofErr w:type="spellStart"/>
-      <w:r>
-        <w:t>xsd:dateTime</w:t>
-      </w:r>
-      <w:proofErr w:type="spellEnd"/>
-      <w:r>
-        <w:t>&gt;</w:t>
-      </w:r>
-      <w:r>
-        <w:t xml:space="preserve"> ## this is optional</w:t>
-      </w:r>
-    </w:p>
-    <w:p/>
-    <w:p>
-      <w:pPr>
-        <w:rPr>
-          <w:b/>
-        </w:rPr>
-      </w:pPr>
-      <w:r>
-        <w:rPr>
-          <w:b/>
-        </w:rPr>
-        <w:t>- Specify the inputs and outputs of procedure</w:t>
-      </w:r>
-    </w:p>
-    <w:p>
-      <w:pPr>
-        <w:rPr>
-          <w:i/>
-        </w:rPr>
-      </w:pPr>
-      <w:proofErr w:type="gramStart"/>
-      <w:r>
-        <w:rPr>
-          <w:i/>
-        </w:rPr>
-        <w:t>:</w:t>
-      </w:r>
-      <w:r>
-        <w:rPr>
-          <w:i/>
-        </w:rPr>
-        <w:t>procedure</w:t>
-      </w:r>
-      <w:proofErr w:type="gramEnd"/>
-      <w:r>
-        <w:rPr>
-          <w:i/>
-        </w:rPr>
-        <w:t xml:space="preserve"> </w:t>
-      </w:r>
-      <w:proofErr w:type="spellStart"/>
-      <w:r>
-        <w:rPr>
-          <w:b/>
-        </w:rPr>
-        <w:t>has_specified_input</w:t>
-      </w:r>
-      <w:proofErr w:type="spellEnd"/>
-      <w:r>
-        <w:rPr>
-          <w:b/>
-        </w:rPr>
-        <w:t xml:space="preserve">  </w:t>
-      </w:r>
-      <w:r>
-        <w:rPr>
-          <w:i/>
-        </w:rPr>
-        <w:t>:</w:t>
-      </w:r>
-      <w:r>
-        <w:rPr>
-          <w:i/>
-        </w:rPr>
-        <w:t>provider</w:t>
-      </w:r>
-    </w:p>
-    <w:p>
-      <w:pPr>
-        <w:rPr>
-          <w:i/>
-        </w:rPr>
-      </w:pPr>
-      <w:proofErr w:type="gramStart"/>
-      <w:r>
-        <w:rPr>
-          <w:i/>
-        </w:rPr>
-        <w:t>:</w:t>
-      </w:r>
-      <w:r>
-        <w:rPr>
-          <w:i/>
-        </w:rPr>
-        <w:t>procedure</w:t>
-      </w:r>
-      <w:proofErr w:type="gramEnd"/>
-      <w:r>
-        <w:rPr>
-          <w:i/>
-        </w:rPr>
-        <w:t xml:space="preserve"> </w:t>
-      </w:r>
-      <w:proofErr w:type="spellStart"/>
-      <w:r>
-        <w:rPr>
-          <w:b/>
-        </w:rPr>
-        <w:t>has_specified_input</w:t>
-      </w:r>
-      <w:proofErr w:type="spellEnd"/>
-      <w:r>
-        <w:rPr>
-          <w:b/>
-        </w:rPr>
-        <w:t xml:space="preserve">  </w:t>
-      </w:r>
-      <w:r>
-        <w:rPr>
-          <w:i/>
-        </w:rPr>
-        <w:t>:</w:t>
-      </w:r>
-      <w:r>
-        <w:rPr>
-          <w:i/>
-        </w:rPr>
-        <w:t>tooth</w:t>
-      </w:r>
-    </w:p>
-    <w:p>
-      <w:pPr>
-        <w:rPr>
-          <w:i/>
-        </w:rPr>
-      </w:pPr>
-      <w:proofErr w:type="gramStart"/>
-      <w:r>
-        <w:rPr>
-          <w:i/>
-        </w:rPr>
-        <w:t>:</w:t>
-      </w:r>
-      <w:r>
-        <w:rPr>
-          <w:i/>
-        </w:rPr>
-        <w:t>procedure</w:t>
-      </w:r>
-      <w:proofErr w:type="gramEnd"/>
-      <w:r>
-        <w:rPr>
-          <w:i/>
-        </w:rPr>
-        <w:t xml:space="preserve"> </w:t>
-      </w:r>
-      <w:proofErr w:type="spellStart"/>
-      <w:r>
-        <w:rPr>
-          <w:b/>
-        </w:rPr>
-        <w:t>has_specified_input</w:t>
-      </w:r>
-      <w:proofErr w:type="spellEnd"/>
-      <w:r>
-        <w:rPr>
-          <w:b/>
-        </w:rPr>
-        <w:t xml:space="preserve"> </w:t>
-      </w:r>
-      <w:r>
-        <w:rPr>
-          <w:i/>
-        </w:rPr>
-        <w:t>:</w:t>
-      </w:r>
-      <w:r>
-        <w:rPr>
-          <w:i/>
-        </w:rPr>
-        <w:t>material</w:t>
-      </w:r>
-    </w:p>
-    <w:p>
-      <w:pPr>
-        <w:rPr>
-          <w:i/>
-        </w:rPr>
-      </w:pPr>
-      <w:proofErr w:type="gramStart"/>
-      <w:r>
-        <w:rPr>
-          <w:i/>
-        </w:rPr>
-        <w:t>:</w:t>
-      </w:r>
-      <w:r>
-        <w:rPr>
-          <w:i/>
-        </w:rPr>
-        <w:t>procedure</w:t>
-      </w:r>
-      <w:proofErr w:type="gramEnd"/>
-      <w:r>
-        <w:rPr>
-          <w:i/>
-        </w:rPr>
-        <w:t xml:space="preserve"> </w:t>
-      </w:r>
-      <w:proofErr w:type="spellStart"/>
-      <w:r>
-        <w:rPr>
-          <w:b/>
-        </w:rPr>
-        <w:t>has_specified_output</w:t>
-      </w:r>
-      <w:proofErr w:type="spellEnd"/>
-      <w:r>
-        <w:rPr>
-          <w:b/>
-        </w:rPr>
-        <w:t xml:space="preserve"> </w:t>
-      </w:r>
-      <w:r>
-        <w:rPr>
-          <w:i/>
-        </w:rPr>
-        <w:t>:</w:t>
-      </w:r>
-      <w:r>
-        <w:rPr>
-          <w:i/>
-        </w:rPr>
-        <w:t>tooth</w:t>
-      </w:r>
-    </w:p>
-    <w:p>
-      <w:pPr>
-        <w:rPr>
-          <w:i/>
-        </w:rPr>
-      </w:pPr>
-    </w:p>
-    <w:p>
-      <w:pPr>
-        <w:rPr>
-          <w:b/>
-        </w:rPr>
-      </w:pPr>
-      <w:r>
-        <w:rPr>
-          <w:b/>
-        </w:rPr>
-        <w:t>- Declare CDT code and what it is about</w:t>
-      </w:r>
-    </w:p>
-    <w:p>
-      <w:proofErr w:type="gramStart"/>
-      <w:r>
-        <w:rPr>
-          <w:i/>
-        </w:rPr>
-        <w:t>:</w:t>
-      </w:r>
-      <w:proofErr w:type="spellStart"/>
-      <w:r>
-        <w:rPr>
-          <w:i/>
-        </w:rPr>
-        <w:t>cdt</w:t>
-      </w:r>
-      <w:proofErr w:type="spellEnd"/>
-      <w:proofErr w:type="gramEnd"/>
-      <w:r>
-        <w:rPr>
-          <w:i/>
-        </w:rPr>
-        <w:t xml:space="preserve"> code</w:t>
-      </w:r>
-      <w:r>
-        <w:t xml:space="preserve"> </w:t>
-      </w:r>
-      <w:proofErr w:type="spellStart"/>
-      <w:r>
-        <w:rPr>
-          <w:b/>
-        </w:rPr>
-        <w:t>rdf:type</w:t>
-      </w:r>
-      <w:proofErr w:type="spellEnd"/>
-      <w:r>
-        <w:rPr>
-          <w:b/>
-        </w:rPr>
-        <w:t xml:space="preserve"> </w:t>
-      </w:r>
-      <w:r>
-        <w:t>:</w:t>
-      </w:r>
-      <w:r>
-        <w:t>Billing Code **</w:t>
-      </w:r>
-    </w:p>
-    <w:p>
-      <w:pPr>
-        <w:rPr>
-          <w:i/>
-        </w:rPr>
-      </w:pPr>
-      <w:proofErr w:type="gramStart"/>
-      <w:r>
-        <w:rPr>
-          <w:i/>
-        </w:rPr>
-        <w:t>:</w:t>
-      </w:r>
-      <w:proofErr w:type="spellStart"/>
-      <w:r>
-        <w:rPr>
-          <w:i/>
-        </w:rPr>
-        <w:t>cdt</w:t>
-      </w:r>
-      <w:proofErr w:type="spellEnd"/>
-      <w:proofErr w:type="gramEnd"/>
-      <w:r>
-        <w:rPr>
-          <w:i/>
-        </w:rPr>
-        <w:t xml:space="preserve"> code</w:t>
-      </w:r>
-      <w:r>
-        <w:t xml:space="preserve"> </w:t>
-      </w:r>
-      <w:r>
-        <w:rPr>
-          <w:b/>
-        </w:rPr>
-        <w:t>is about</w:t>
-      </w:r>
-      <w:r>
-        <w:t xml:space="preserve"> </w:t>
-      </w:r>
-      <w:r>
-        <w:rPr>
-          <w:i/>
-        </w:rPr>
-        <w:t>:</w:t>
-      </w:r>
-      <w:r>
-        <w:rPr>
-          <w:i/>
-        </w:rPr>
-        <w:t>procedure</w:t>
-      </w:r>
-    </w:p>
-    <w:p/>
-    <w:p>
-      <w:pPr>
-        <w:rPr>
-          <w:b/>
-        </w:rPr>
-      </w:pPr>
-      <w:r>
-        <w:rPr>
-          <w:b/>
-        </w:rPr>
-        <w:t xml:space="preserve">- CDT codes for </w:t>
-      </w:r>
-      <w:r>
-        <w:rPr>
-          <w:b/>
-        </w:rPr>
-        <w:t>crown restoration procedures</w:t>
-      </w:r>
-    </w:p>
-    <w:p>
-      <w:r>
-        <w:t xml:space="preserve">'2390' /* </w:t>
-      </w:r>
-      <w:proofErr w:type="gramStart"/>
-      <w:r>
-        <w:t>This</w:t>
-      </w:r>
-      <w:proofErr w:type="gramEnd"/>
-      <w:r>
-        <w:t xml:space="preserve"> was originally in the fillings query */</w:t>
-      </w:r>
-    </w:p>
-    <w:p>
-      <w:r>
-        <w:t>'2710'</w:t>
-      </w:r>
-    </w:p>
-    <w:p>
-      <w:r>
-        <w:t>'2712'</w:t>
-      </w:r>
-    </w:p>
-    <w:p>
-      <w:r>
-        <w:t>'2720'</w:t>
-      </w:r>
-    </w:p>
-    <w:p>
-      <w:r>
-        <w:t>'2721'</w:t>
-      </w:r>
+      <w:pPr>
+        <w:rPr>
+          <w:i/>
+        </w:rPr>
+      </w:pPr>
       <w:bookmarkStart w:id="0" w:name="_GoBack"/>
       <w:bookmarkEnd w:id="0"/>
-    </w:p>
-    <w:p>
-      <w:r>
+      <w:proofErr w:type="gramStart"/>
+      <w:r>
+        <w:rPr>
+          <w:i/>
+        </w:rPr>
+        <w:t>:</w:t>
+      </w:r>
+      <w:r>
+        <w:rPr>
+          <w:i/>
+        </w:rPr>
+        <w:t>material</w:t>
+      </w:r>
+      <w:proofErr w:type="gramEnd"/>
+      <w:r>
+        <w:t xml:space="preserve"> </w:t>
+      </w:r>
+      <w:r>
+        <w:rPr>
+          <w:b/>
+        </w:rPr>
+        <w:t>part of</w:t>
+      </w:r>
+      <w:r>
+        <w:t xml:space="preserve"> </w:t>
+      </w:r>
+      <w:r>
+        <w:rPr>
+          <w:i/>
+        </w:rPr>
+        <w:t>:</w:t>
+      </w:r>
+      <w:r>
+        <w:rPr>
+          <w:i/>
+        </w:rPr>
+        <w:t>tooth</w:t>
+      </w:r>
+    </w:p>
+    <w:p>
+      <w:pPr>
+        <w:rPr>
+          <w:i/>
+        </w:rPr>
+      </w:pPr>
+    </w:p>
+    <w:p>
+      <w:pPr>
+        <w:rPr>
+          <w:b/>
+        </w:rPr>
+      </w:pPr>
+      <w:r>
+        <w:rPr>
+          <w:b/>
+          <w:i/>
+        </w:rPr>
+        <w:t xml:space="preserve">- </w:t>
+      </w:r>
+      <w:r>
+        <w:rPr>
+          <w:b/>
+        </w:rPr>
+        <w:t>De</w:t>
+      </w:r>
+      <w:r>
+        <w:rPr>
+          <w:b/>
+        </w:rPr>
+        <w:t xml:space="preserve">clare restoration procedure, </w:t>
+      </w:r>
+      <w:r>
+        <w:rPr>
+          <w:b/>
+        </w:rPr>
+        <w:t>when it occurred</w:t>
+      </w:r>
+      <w:r>
+        <w:rPr>
+          <w:b/>
+        </w:rPr>
+        <w:t>, and the</w:t>
+      </w:r>
+      <w:r>
+        <w:rPr>
+          <w:b/>
+        </w:rPr>
+        <w:t xml:space="preserve"> visit it is part of</w:t>
+      </w:r>
+    </w:p>
+    <w:p>
+      <w:proofErr w:type="gramStart"/>
+      <w:r>
+        <w:rPr>
+          <w:i/>
+        </w:rPr>
+        <w:t>:</w:t>
+      </w:r>
+      <w:r>
+        <w:rPr>
+          <w:i/>
+        </w:rPr>
+        <w:t>visit</w:t>
+      </w:r>
+      <w:proofErr w:type="gramEnd"/>
+      <w:r>
+        <w:rPr>
+          <w:i/>
+        </w:rPr>
+        <w:t xml:space="preserve"> </w:t>
+      </w:r>
+      <w:proofErr w:type="spellStart"/>
+      <w:r>
+        <w:rPr>
+          <w:b/>
+        </w:rPr>
+        <w:t>rdf:type</w:t>
+      </w:r>
+      <w:proofErr w:type="spellEnd"/>
+      <w:r>
+        <w:rPr>
+          <w:b/>
+        </w:rPr>
+        <w:t xml:space="preserve"> </w:t>
+      </w:r>
+      <w:r>
+        <w:t>:</w:t>
+      </w:r>
+      <w:r>
+        <w:t>Dental Visit</w:t>
+      </w:r>
+    </w:p>
+    <w:p>
+      <w:proofErr w:type="gramStart"/>
+      <w:r>
+        <w:rPr>
+          <w:i/>
+        </w:rPr>
+        <w:t>:</w:t>
+      </w:r>
+      <w:r>
+        <w:rPr>
+          <w:i/>
+        </w:rPr>
+        <w:t>procedure</w:t>
+      </w:r>
+      <w:proofErr w:type="gramEnd"/>
+      <w:r>
+        <w:rPr>
+          <w:i/>
+        </w:rPr>
+        <w:t xml:space="preserve"> </w:t>
+      </w:r>
+      <w:proofErr w:type="spellStart"/>
+      <w:r>
+        <w:rPr>
+          <w:b/>
+        </w:rPr>
+        <w:t>rdf:type</w:t>
+      </w:r>
+      <w:proofErr w:type="spellEnd"/>
+      <w:r>
+        <w:rPr>
+          <w:b/>
+        </w:rPr>
+        <w:t xml:space="preserve"> </w:t>
+      </w:r>
+      <w:r>
+        <w:t>:</w:t>
+      </w:r>
+      <w:r>
+        <w:t>Crown</w:t>
+      </w:r>
+      <w:r>
+        <w:t xml:space="preserve"> Restoration Procedure **</w:t>
+      </w:r>
+    </w:p>
+    <w:p>
+      <w:pPr>
+        <w:rPr>
+          <w:i/>
+        </w:rPr>
+      </w:pPr>
+      <w:proofErr w:type="gramStart"/>
+      <w:r>
+        <w:rPr>
+          <w:i/>
+        </w:rPr>
+        <w:t>:</w:t>
+      </w:r>
+      <w:r>
+        <w:rPr>
+          <w:i/>
+        </w:rPr>
+        <w:t>procedure</w:t>
+      </w:r>
+      <w:proofErr w:type="gramEnd"/>
+      <w:r>
+        <w:rPr>
+          <w:i/>
+        </w:rPr>
+        <w:t xml:space="preserve"> </w:t>
+      </w:r>
+      <w:r>
+        <w:rPr>
+          <w:b/>
+        </w:rPr>
+        <w:t xml:space="preserve">part of </w:t>
+      </w:r>
+      <w:r>
+        <w:rPr>
+          <w:i/>
+        </w:rPr>
+        <w:t>:</w:t>
+      </w:r>
+      <w:r>
+        <w:rPr>
+          <w:i/>
+        </w:rPr>
+        <w:t>visit</w:t>
+      </w:r>
+    </w:p>
+    <w:p>
+      <w:proofErr w:type="gramStart"/>
+      <w:r>
+        <w:rPr>
+          <w:i/>
+        </w:rPr>
+        <w:t>:</w:t>
+      </w:r>
+      <w:r>
+        <w:rPr>
+          <w:i/>
+        </w:rPr>
+        <w:t>procedure</w:t>
+      </w:r>
+      <w:proofErr w:type="gramEnd"/>
+      <w:r>
+        <w:rPr>
+          <w:i/>
+        </w:rPr>
+        <w:t xml:space="preserve"> </w:t>
+      </w:r>
+      <w:r>
+        <w:rPr>
+          <w:b/>
+        </w:rPr>
+        <w:t xml:space="preserve">occurrence date </w:t>
+      </w:r>
+      <w:r>
+        <w:t>&lt;</w:t>
+      </w:r>
+      <w:proofErr w:type="spellStart"/>
+      <w:r>
+        <w:t>xsd:dateTime</w:t>
+      </w:r>
+      <w:proofErr w:type="spellEnd"/>
+      <w:r>
+        <w:t>&gt;</w:t>
+      </w:r>
+      <w:r>
+        <w:t xml:space="preserve"> ## this is optional</w:t>
+      </w:r>
+    </w:p>
+    <w:p/>
+    <w:p>
+      <w:pPr>
+        <w:rPr>
+          <w:b/>
+        </w:rPr>
+      </w:pPr>
+      <w:r>
+        <w:rPr>
+          <w:b/>
+        </w:rPr>
+        <w:t>- Specify the inputs and outputs of procedure</w:t>
+      </w:r>
+    </w:p>
+    <w:p>
+      <w:pPr>
+        <w:rPr>
+          <w:i/>
+        </w:rPr>
+      </w:pPr>
+      <w:proofErr w:type="gramStart"/>
+      <w:r>
+        <w:rPr>
+          <w:i/>
+        </w:rPr>
+        <w:t>:</w:t>
+      </w:r>
+      <w:r>
+        <w:rPr>
+          <w:i/>
+        </w:rPr>
+        <w:t>procedure</w:t>
+      </w:r>
+      <w:proofErr w:type="gramEnd"/>
+      <w:r>
+        <w:rPr>
+          <w:i/>
+        </w:rPr>
+        <w:t xml:space="preserve"> </w:t>
+      </w:r>
+      <w:proofErr w:type="spellStart"/>
+      <w:r>
+        <w:rPr>
+          <w:b/>
+        </w:rPr>
+        <w:t>has_specified_input</w:t>
+      </w:r>
+      <w:proofErr w:type="spellEnd"/>
+      <w:r>
+        <w:rPr>
+          <w:b/>
+        </w:rPr>
+        <w:t xml:space="preserve">  </w:t>
+      </w:r>
+      <w:r>
+        <w:rPr>
+          <w:i/>
+        </w:rPr>
+        <w:t>:</w:t>
+      </w:r>
+      <w:r>
+        <w:rPr>
+          <w:i/>
+        </w:rPr>
+        <w:t>provider</w:t>
+      </w:r>
+    </w:p>
+    <w:p>
+      <w:pPr>
+        <w:rPr>
+          <w:i/>
+        </w:rPr>
+      </w:pPr>
+      <w:proofErr w:type="gramStart"/>
+      <w:r>
+        <w:rPr>
+          <w:i/>
+        </w:rPr>
+        <w:t>:</w:t>
+      </w:r>
+      <w:r>
+        <w:rPr>
+          <w:i/>
+        </w:rPr>
+        <w:t>procedure</w:t>
+      </w:r>
+      <w:proofErr w:type="gramEnd"/>
+      <w:r>
+        <w:rPr>
+          <w:i/>
+        </w:rPr>
+        <w:t xml:space="preserve"> </w:t>
+      </w:r>
+      <w:proofErr w:type="spellStart"/>
+      <w:r>
+        <w:rPr>
+          <w:b/>
+        </w:rPr>
+        <w:t>has_specified_input</w:t>
+      </w:r>
+      <w:proofErr w:type="spellEnd"/>
+      <w:r>
+        <w:rPr>
+          <w:b/>
+        </w:rPr>
+        <w:t xml:space="preserve">  </w:t>
+      </w:r>
+      <w:r>
+        <w:rPr>
+          <w:i/>
+        </w:rPr>
+        <w:t>:</w:t>
+      </w:r>
+      <w:r>
+        <w:rPr>
+          <w:i/>
+        </w:rPr>
+        <w:t>tooth</w:t>
+      </w:r>
+    </w:p>
+    <w:p>
+      <w:pPr>
+        <w:rPr>
+          <w:i/>
+        </w:rPr>
+      </w:pPr>
+      <w:proofErr w:type="gramStart"/>
+      <w:r>
+        <w:rPr>
+          <w:i/>
+        </w:rPr>
+        <w:t>:</w:t>
+      </w:r>
+      <w:r>
+        <w:rPr>
+          <w:i/>
+        </w:rPr>
+        <w:t>procedure</w:t>
+      </w:r>
+      <w:proofErr w:type="gramEnd"/>
+      <w:r>
+        <w:rPr>
+          <w:i/>
+        </w:rPr>
+        <w:t xml:space="preserve"> </w:t>
+      </w:r>
+      <w:proofErr w:type="spellStart"/>
+      <w:r>
+        <w:rPr>
+          <w:b/>
+        </w:rPr>
+        <w:t>has_specified_input</w:t>
+      </w:r>
+      <w:proofErr w:type="spellEnd"/>
+      <w:r>
+        <w:rPr>
+          <w:b/>
+        </w:rPr>
+        <w:t xml:space="preserve"> </w:t>
+      </w:r>
+      <w:r>
+        <w:rPr>
+          <w:i/>
+        </w:rPr>
+        <w:t>:</w:t>
+      </w:r>
+      <w:r>
+        <w:rPr>
+          <w:i/>
+        </w:rPr>
+        <w:t>material</w:t>
+      </w:r>
+    </w:p>
+    <w:p>
+      <w:pPr>
+        <w:rPr>
+          <w:i/>
+        </w:rPr>
+      </w:pPr>
+      <w:proofErr w:type="gramStart"/>
+      <w:r>
+        <w:rPr>
+          <w:i/>
+        </w:rPr>
+        <w:t>:</w:t>
+      </w:r>
+      <w:r>
+        <w:rPr>
+          <w:i/>
+        </w:rPr>
+        <w:t>procedure</w:t>
+      </w:r>
+      <w:proofErr w:type="gramEnd"/>
+      <w:r>
+        <w:rPr>
+          <w:i/>
+        </w:rPr>
+        <w:t xml:space="preserve"> </w:t>
+      </w:r>
+      <w:proofErr w:type="spellStart"/>
+      <w:r>
+        <w:rPr>
+          <w:b/>
+        </w:rPr>
+        <w:t>has_specified_output</w:t>
+      </w:r>
+      <w:proofErr w:type="spellEnd"/>
+      <w:r>
+        <w:rPr>
+          <w:b/>
+        </w:rPr>
+        <w:t xml:space="preserve"> </w:t>
+      </w:r>
+      <w:r>
+        <w:rPr>
+          <w:i/>
+        </w:rPr>
+        <w:t>:</w:t>
+      </w:r>
+      <w:r>
+        <w:rPr>
+          <w:i/>
+        </w:rPr>
+        <w:t>tooth</w:t>
+      </w:r>
+    </w:p>
+    <w:p>
+      <w:pPr>
+        <w:rPr>
+          <w:i/>
+        </w:rPr>
+      </w:pPr>
+    </w:p>
+    <w:p>
+      <w:pPr>
+        <w:rPr>
+          <w:b/>
+        </w:rPr>
+      </w:pPr>
+      <w:r>
+        <w:rPr>
+          <w:b/>
+        </w:rPr>
+        <w:t>- Declare CDT code and what it is about</w:t>
+      </w:r>
+    </w:p>
+    <w:p>
+      <w:proofErr w:type="gramStart"/>
+      <w:r>
+        <w:rPr>
+          <w:i/>
+        </w:rPr>
+        <w:t>:</w:t>
+      </w:r>
+      <w:proofErr w:type="spellStart"/>
+      <w:r>
+        <w:rPr>
+          <w:i/>
+        </w:rPr>
+        <w:t>cdt</w:t>
+      </w:r>
+      <w:proofErr w:type="spellEnd"/>
+      <w:proofErr w:type="gramEnd"/>
+      <w:r>
+        <w:rPr>
+          <w:i/>
+        </w:rPr>
+        <w:t xml:space="preserve"> code</w:t>
+      </w:r>
+      <w:r>
+        <w:t xml:space="preserve"> </w:t>
+      </w:r>
+      <w:proofErr w:type="spellStart"/>
+      <w:r>
+        <w:rPr>
+          <w:b/>
+        </w:rPr>
+        <w:t>rdf:type</w:t>
+      </w:r>
+      <w:proofErr w:type="spellEnd"/>
+      <w:r>
+        <w:rPr>
+          <w:b/>
+        </w:rPr>
+        <w:t xml:space="preserve"> </w:t>
+      </w:r>
+      <w:r>
+        <w:t>:</w:t>
+      </w:r>
+      <w:r>
+        <w:t>Billing Code **</w:t>
+      </w:r>
+    </w:p>
+    <w:p>
+      <w:pPr>
+        <w:rPr>
+          <w:i/>
+        </w:rPr>
+      </w:pPr>
+      <w:proofErr w:type="gramStart"/>
+      <w:r>
+        <w:rPr>
+          <w:i/>
+        </w:rPr>
+        <w:t>:</w:t>
+      </w:r>
+      <w:proofErr w:type="spellStart"/>
+      <w:r>
+        <w:rPr>
+          <w:i/>
+        </w:rPr>
+        <w:t>cdt</w:t>
+      </w:r>
+      <w:proofErr w:type="spellEnd"/>
+      <w:proofErr w:type="gramEnd"/>
+      <w:r>
+        <w:rPr>
+          <w:i/>
+        </w:rPr>
+        <w:t xml:space="preserve"> code</w:t>
+      </w:r>
+      <w:r>
+        <w:t xml:space="preserve"> </w:t>
+      </w:r>
+      <w:r>
+        <w:rPr>
+          <w:b/>
+        </w:rPr>
+        <w:t>is about</w:t>
+      </w:r>
+      <w:r>
+        <w:t xml:space="preserve"> </w:t>
+      </w:r>
+      <w:r>
+        <w:rPr>
+          <w:i/>
+        </w:rPr>
+        <w:t>:</w:t>
+      </w:r>
+      <w:r>
+        <w:rPr>
+          <w:i/>
+        </w:rPr>
+        <w:t>procedure</w:t>
+      </w:r>
+    </w:p>
+    <w:p/>
+    <w:p>
+      <w:pPr>
+        <w:rPr>
+          <w:b/>
+        </w:rPr>
+      </w:pPr>
+      <w:r>
+        <w:rPr>
+          <w:b/>
+        </w:rPr>
+        <w:t>- Add organization identifier annotation</w:t>
+      </w:r>
+    </w:p>
+    <w:p>
+      <w:proofErr w:type="gramStart"/>
+      <w:r>
+        <w:rPr>
+          <w:i/>
+        </w:rPr>
+        <w:t>:</w:t>
+      </w:r>
+      <w:r>
+        <w:rPr>
+          <w:i/>
+        </w:rPr>
+        <w:t>tooth</w:t>
+      </w:r>
+      <w:proofErr w:type="gramEnd"/>
+      <w:r>
+        <w:rPr>
+          <w:i/>
+        </w:rPr>
+        <w:t xml:space="preserve"> </w:t>
+      </w:r>
+      <w:r>
+        <w:rPr>
+          <w:b/>
+        </w:rPr>
+        <w:t xml:space="preserve">organization identifier </w:t>
+      </w:r>
+      <w:r>
+        <w:t>“</w:t>
+      </w:r>
+      <w:r>
+        <w:rPr>
+          <w:i/>
+        </w:rPr>
+        <w:t>NDBPRN practice #</w:t>
+      </w:r>
+      <w:r>
+        <w:t>”</w:t>
+      </w:r>
+    </w:p>
+    <w:p>
+      <w:pPr>
+        <w:rPr>
+          <w:i/>
+        </w:rPr>
+      </w:pPr>
+      <w:proofErr w:type="gramStart"/>
+      <w:r>
+        <w:rPr>
+          <w:i/>
+        </w:rPr>
+        <w:t>:material</w:t>
+      </w:r>
+      <w:proofErr w:type="gramEnd"/>
+      <w:r>
+        <w:rPr>
+          <w:i/>
+        </w:rPr>
+        <w:t xml:space="preserve"> </w:t>
+      </w:r>
+      <w:r>
+        <w:rPr>
+          <w:b/>
+        </w:rPr>
+        <w:t xml:space="preserve">organization identifier </w:t>
+      </w:r>
+      <w:r>
+        <w:t>“</w:t>
+      </w:r>
+      <w:r>
+        <w:rPr>
+          <w:i/>
+        </w:rPr>
+        <w:t>NDBPRN practice #</w:t>
+      </w:r>
+      <w:r>
+        <w:t>”</w:t>
+      </w:r>
+    </w:p>
+    <w:p>
+      <w:pPr>
+        <w:rPr>
+          <w:i/>
+        </w:rPr>
+      </w:pPr>
+      <w:proofErr w:type="gramStart"/>
+      <w:r>
+        <w:rPr>
+          <w:i/>
+        </w:rPr>
+        <w:t>:</w:t>
+      </w:r>
+      <w:r>
+        <w:rPr>
+          <w:i/>
+        </w:rPr>
+        <w:t>patient</w:t>
+      </w:r>
+      <w:proofErr w:type="gramEnd"/>
+      <w:r>
+        <w:rPr>
+          <w:i/>
+        </w:rPr>
+        <w:t xml:space="preserve"> </w:t>
+      </w:r>
+      <w:r>
+        <w:rPr>
+          <w:b/>
+        </w:rPr>
+        <w:t xml:space="preserve">organization identifier </w:t>
+      </w:r>
+      <w:r>
+        <w:t>“</w:t>
+      </w:r>
+      <w:r>
+        <w:rPr>
+          <w:i/>
+        </w:rPr>
+        <w:t>NDBPRN practice #</w:t>
+      </w:r>
+      <w:r>
+        <w:t>”</w:t>
+      </w:r>
+    </w:p>
+    <w:p>
+      <w:pPr>
+        <w:rPr>
+          <w:i/>
+        </w:rPr>
+      </w:pPr>
+      <w:proofErr w:type="gramStart"/>
+      <w:r>
+        <w:rPr>
+          <w:i/>
+        </w:rPr>
+        <w:t>:</w:t>
+      </w:r>
+      <w:r>
+        <w:rPr>
+          <w:i/>
+        </w:rPr>
+        <w:t>provider</w:t>
+      </w:r>
+      <w:proofErr w:type="gramEnd"/>
+      <w:r>
+        <w:rPr>
+          <w:i/>
+        </w:rPr>
+        <w:t xml:space="preserve"> </w:t>
+      </w:r>
+      <w:r>
+        <w:rPr>
+          <w:b/>
+        </w:rPr>
+        <w:t xml:space="preserve">organization identifier </w:t>
+      </w:r>
+      <w:r>
+        <w:t>“</w:t>
+      </w:r>
+      <w:r>
+        <w:rPr>
+          <w:i/>
+        </w:rPr>
+        <w:t>NDBPRN practice #</w:t>
+      </w:r>
+      <w:r>
+        <w:t>”</w:t>
+      </w:r>
+    </w:p>
+    <w:p>
+      <w:pPr>
+        <w:rPr>
+          <w:i/>
+        </w:rPr>
+      </w:pPr>
+      <w:proofErr w:type="gramStart"/>
+      <w:r>
+        <w:rPr>
+          <w:i/>
+        </w:rPr>
+        <w:t>:visit</w:t>
+      </w:r>
+      <w:proofErr w:type="gramEnd"/>
+      <w:r>
+        <w:rPr>
+          <w:i/>
+        </w:rPr>
+        <w:t xml:space="preserve"> </w:t>
+      </w:r>
+      <w:r>
+        <w:rPr>
+          <w:b/>
+        </w:rPr>
+        <w:t xml:space="preserve">organization identifier </w:t>
+      </w:r>
+      <w:r>
+        <w:t>“</w:t>
+      </w:r>
+      <w:r>
+        <w:rPr>
+          <w:i/>
+        </w:rPr>
+        <w:t>NDBPRN practice #</w:t>
+      </w:r>
+      <w:r>
+        <w:t>”</w:t>
+      </w:r>
+    </w:p>
+    <w:p>
+      <w:pPr>
+        <w:rPr>
+          <w:i/>
+        </w:rPr>
+      </w:pPr>
+      <w:proofErr w:type="gramStart"/>
+      <w:r>
+        <w:rPr>
+          <w:i/>
+        </w:rPr>
+        <w:t>:procedure</w:t>
+      </w:r>
+      <w:proofErr w:type="gramEnd"/>
+      <w:r>
+        <w:rPr>
+          <w:i/>
+        </w:rPr>
+        <w:t xml:space="preserve"> </w:t>
+      </w:r>
+      <w:r>
+        <w:rPr>
+          <w:b/>
+        </w:rPr>
+        <w:t xml:space="preserve">organization identifier </w:t>
+      </w:r>
+      <w:r>
+        <w:t>“</w:t>
+      </w:r>
+      <w:r>
+        <w:rPr>
+          <w:i/>
+        </w:rPr>
+        <w:t>NDBPRN practice #</w:t>
+      </w:r>
+      <w:r>
+        <w:t>”</w:t>
+      </w:r>
+    </w:p>
+    <w:p>
+      <w:pPr>
+        <w:rPr>
+          <w:i/>
+        </w:rPr>
+      </w:pPr>
+      <w:proofErr w:type="gramStart"/>
+      <w:r>
+        <w:rPr>
+          <w:i/>
+        </w:rPr>
+        <w:t>:</w:t>
+      </w:r>
+      <w:proofErr w:type="spellStart"/>
+      <w:r>
+        <w:rPr>
+          <w:i/>
+        </w:rPr>
+        <w:t>cdt</w:t>
+      </w:r>
+      <w:proofErr w:type="spellEnd"/>
+      <w:proofErr w:type="gramEnd"/>
+      <w:r>
+        <w:rPr>
+          <w:i/>
+        </w:rPr>
+        <w:t xml:space="preserve"> </w:t>
+      </w:r>
+      <w:r>
+        <w:rPr>
+          <w:b/>
+        </w:rPr>
+        <w:t xml:space="preserve">organization identifier </w:t>
+      </w:r>
+      <w:r>
+        <w:t>“</w:t>
+      </w:r>
+      <w:r>
+        <w:rPr>
+          <w:i/>
+        </w:rPr>
+        <w:t>NDBPRN practice #</w:t>
+      </w:r>
+      <w:r>
+        <w:t>”</w:t>
+      </w:r>
+    </w:p>
+    <w:p/>
+    <w:p>
+      <w:pPr>
+        <w:rPr>
+          <w:b/>
+        </w:rPr>
+      </w:pPr>
+      <w:r>
+        <w:rPr>
+          <w:b/>
+        </w:rPr>
+        <w:t xml:space="preserve">- CDT codes for </w:t>
+      </w:r>
+      <w:r>
+        <w:rPr>
+          <w:b/>
+        </w:rPr>
+        <w:t>crown restoration procedures</w:t>
+      </w:r>
+    </w:p>
+    <w:p>
+      <w:r>
+        <w:t xml:space="preserve">'2390' /* </w:t>
+      </w:r>
+      <w:proofErr w:type="gramStart"/>
+      <w:r>
+        <w:t>This</w:t>
+      </w:r>
+      <w:proofErr w:type="gramEnd"/>
+      <w:r>
+        <w:t xml:space="preserve"> was originally in the fillings query */</w:t>
+      </w:r>
+    </w:p>
+    <w:p>
+      <w:r>
+        <w:t>'2710'</w:t>
+      </w:r>
+    </w:p>
+    <w:p>
+      <w:r>
+        <w:t>'2712'</w:t>
+      </w:r>
+    </w:p>
+    <w:p>
+      <w:r>
+        <w:t>'2720'</w:t>
+      </w:r>
+    </w:p>
+    <w:p>
+      <w:r>
+        <w:t>'2721'</w:t>
+      </w:r>
+    </w:p>
+    <w:p>
+      <w:r>
+        <w:lastRenderedPageBreak/>
         <w:t>'2722'</w:t>
       </w:r>
     </w:p>
@@ -1088,7 +1342,6 @@
     </w:p>
     <w:p>
       <w:r>
-        <w:lastRenderedPageBreak/>
         <w:t>'2783'</w:t>
       </w:r>
     </w:p>

--- a/src/data/Axiom template for crown restoration procedures.docx
+++ b/src/data/Axiom template for crown restoration procedures.docx
@@ -35,13 +35,8 @@
     </w:p>
     <w:p/>
     <w:p>
-      <w:proofErr w:type="gramStart"/>
-      <w:r>
-        <w:t>instances</w:t>
-      </w:r>
-      <w:proofErr w:type="gramEnd"/>
-      <w:r>
-        <w:t xml:space="preserve"> in </w:t>
+      <w:r>
+        <w:t xml:space="preserve">instances in </w:t>
       </w:r>
       <w:r>
         <w:rPr>
@@ -64,15 +59,7 @@
     </w:p>
     <w:p>
       <w:r>
-        <w:t xml:space="preserve">** </w:t>
-      </w:r>
-      <w:proofErr w:type="gramStart"/>
-      <w:r>
-        <w:t>means</w:t>
-      </w:r>
-      <w:proofErr w:type="gramEnd"/>
-      <w:r>
-        <w:t xml:space="preserve"> to adjust for appropriate subtype (e.g., tooth, surface, restoration material)</w:t>
+        <w:t>** means to adjust for appropriate subtype (e.g., tooth, surface, restoration material)</w:t>
       </w:r>
     </w:p>
     <w:p/>
@@ -90,7 +77,6 @@
       </w:r>
     </w:p>
     <w:p>
-      <w:proofErr w:type="gramStart"/>
       <w:r>
         <w:rPr>
           <w:i/>
@@ -103,18 +89,15 @@
         </w:rPr>
         <w:t>tooth</w:t>
       </w:r>
-      <w:proofErr w:type="gramEnd"/>
-      <w:r>
-        <w:t xml:space="preserve"> </w:t>
-      </w:r>
-      <w:proofErr w:type="spellStart"/>
+      <w:r>
+        <w:t xml:space="preserve"> </w:t>
+      </w:r>
       <w:r>
         <w:rPr>
           <w:b/>
         </w:rPr>
         <w:t>rdf:type</w:t>
       </w:r>
-      <w:proofErr w:type="spellEnd"/>
       <w:r>
         <w:rPr>
           <w:b/>
@@ -129,7 +112,6 @@
       </w:r>
     </w:p>
     <w:p>
-      <w:proofErr w:type="gramStart"/>
       <w:r>
         <w:rPr>
           <w:i/>
@@ -142,18 +124,15 @@
         </w:rPr>
         <w:t>material</w:t>
       </w:r>
-      <w:proofErr w:type="gramEnd"/>
-      <w:r>
-        <w:t xml:space="preserve"> </w:t>
-      </w:r>
-      <w:proofErr w:type="spellStart"/>
+      <w:r>
+        <w:t xml:space="preserve"> </w:t>
+      </w:r>
       <w:r>
         <w:rPr>
           <w:b/>
         </w:rPr>
         <w:t>rdf:type</w:t>
       </w:r>
-      <w:proofErr w:type="spellEnd"/>
       <w:r>
         <w:rPr>
           <w:b/>
@@ -181,7 +160,6 @@
       </w:r>
     </w:p>
     <w:p>
-      <w:proofErr w:type="gramStart"/>
       <w:r>
         <w:rPr>
           <w:i/>
@@ -194,18 +172,15 @@
         </w:rPr>
         <w:t>patient</w:t>
       </w:r>
-      <w:proofErr w:type="gramEnd"/>
-      <w:r>
-        <w:t xml:space="preserve"> </w:t>
-      </w:r>
-      <w:proofErr w:type="spellStart"/>
+      <w:r>
+        <w:t xml:space="preserve"> </w:t>
+      </w:r>
       <w:r>
         <w:rPr>
           <w:b/>
         </w:rPr>
         <w:t>rdf:type</w:t>
       </w:r>
-      <w:proofErr w:type="spellEnd"/>
       <w:r>
         <w:rPr>
           <w:b/>
@@ -220,7 +195,6 @@
       </w:r>
     </w:p>
     <w:p>
-      <w:proofErr w:type="gramStart"/>
       <w:r>
         <w:rPr>
           <w:i/>
@@ -233,21 +207,18 @@
         </w:rPr>
         <w:t>provider</w:t>
       </w:r>
-      <w:proofErr w:type="gramEnd"/>
-      <w:r>
-        <w:rPr>
-          <w:i/>
-        </w:rPr>
-        <w:t xml:space="preserve"> </w:t>
-      </w:r>
-      <w:proofErr w:type="spellStart"/>
+      <w:r>
+        <w:rPr>
+          <w:i/>
+        </w:rPr>
+        <w:t xml:space="preserve"> </w:t>
+      </w:r>
       <w:r>
         <w:rPr>
           <w:b/>
         </w:rPr>
         <w:t>rdf:type</w:t>
       </w:r>
-      <w:proofErr w:type="spellEnd"/>
       <w:r>
         <w:rPr>
           <w:b/>
@@ -281,7 +252,6 @@
           <w:i/>
         </w:rPr>
       </w:pPr>
-      <w:proofErr w:type="gramStart"/>
       <w:r>
         <w:rPr>
           <w:i/>
@@ -294,7 +264,6 @@
         </w:rPr>
         <w:t>tooth</w:t>
       </w:r>
-      <w:proofErr w:type="gramEnd"/>
       <w:r>
         <w:t xml:space="preserve"> </w:t>
       </w:r>
@@ -326,270 +295,884 @@
           <w:i/>
         </w:rPr>
       </w:pPr>
+      <w:r>
+        <w:rPr>
+          <w:i/>
+        </w:rPr>
+        <w:t>:</w:t>
+      </w:r>
+      <w:r>
+        <w:rPr>
+          <w:i/>
+        </w:rPr>
+        <w:t>material</w:t>
+      </w:r>
+      <w:r>
+        <w:t xml:space="preserve"> </w:t>
+      </w:r>
+      <w:r>
+        <w:rPr>
+          <w:b/>
+        </w:rPr>
+        <w:t>part of</w:t>
+      </w:r>
+      <w:r>
+        <w:t xml:space="preserve"> </w:t>
+      </w:r>
+      <w:r>
+        <w:rPr>
+          <w:i/>
+        </w:rPr>
+        <w:t>:</w:t>
+      </w:r>
+      <w:r>
+        <w:rPr>
+          <w:i/>
+        </w:rPr>
+        <w:t>tooth</w:t>
+      </w:r>
+    </w:p>
+    <w:p>
+      <w:pPr>
+        <w:rPr>
+          <w:i/>
+        </w:rPr>
+      </w:pPr>
+    </w:p>
+    <w:p>
+      <w:pPr>
+        <w:rPr>
+          <w:b/>
+        </w:rPr>
+      </w:pPr>
+      <w:r>
+        <w:rPr>
+          <w:b/>
+          <w:i/>
+        </w:rPr>
+        <w:t xml:space="preserve">- </w:t>
+      </w:r>
+      <w:r>
+        <w:rPr>
+          <w:b/>
+        </w:rPr>
+        <w:t>De</w:t>
+      </w:r>
+      <w:r>
+        <w:rPr>
+          <w:b/>
+        </w:rPr>
+        <w:t xml:space="preserve">clare restoration procedure, </w:t>
+      </w:r>
+      <w:r>
+        <w:rPr>
+          <w:b/>
+        </w:rPr>
+        <w:t>when it occurred</w:t>
+      </w:r>
+      <w:r>
+        <w:rPr>
+          <w:b/>
+        </w:rPr>
+        <w:t>, and the</w:t>
+      </w:r>
+      <w:r>
+        <w:rPr>
+          <w:b/>
+        </w:rPr>
+        <w:t xml:space="preserve"> visit it is part of</w:t>
+      </w:r>
+    </w:p>
+    <w:p>
+      <w:r>
+        <w:rPr>
+          <w:i/>
+        </w:rPr>
+        <w:t>:</w:t>
+      </w:r>
+      <w:r>
+        <w:rPr>
+          <w:i/>
+        </w:rPr>
+        <w:t xml:space="preserve">visit </w:t>
+      </w:r>
+      <w:r>
+        <w:rPr>
+          <w:b/>
+        </w:rPr>
+        <w:t xml:space="preserve">rdf:type </w:t>
+      </w:r>
+      <w:r>
+        <w:t>:</w:t>
+      </w:r>
+      <w:r>
+        <w:t>Dental Visit</w:t>
+      </w:r>
+    </w:p>
+    <w:p>
+      <w:r>
+        <w:rPr>
+          <w:i/>
+        </w:rPr>
+        <w:t>:</w:t>
+      </w:r>
+      <w:r>
+        <w:rPr>
+          <w:i/>
+        </w:rPr>
+        <w:t xml:space="preserve">procedure </w:t>
+      </w:r>
+      <w:r>
+        <w:rPr>
+          <w:b/>
+        </w:rPr>
+        <w:t>rdf:type</w:t>
+      </w:r>
+      <w:r>
+        <w:rPr>
+          <w:b/>
+        </w:rPr>
+        <w:t xml:space="preserve"> </w:t>
+      </w:r>
+      <w:r>
+        <w:t>:</w:t>
+      </w:r>
+      <w:r>
+        <w:t>Crown</w:t>
+      </w:r>
+      <w:r>
+        <w:t xml:space="preserve"> Restoration Procedure **</w:t>
+      </w:r>
+    </w:p>
+    <w:p>
+      <w:pPr>
+        <w:rPr>
+          <w:i/>
+        </w:rPr>
+      </w:pPr>
+      <w:r>
+        <w:rPr>
+          <w:i/>
+        </w:rPr>
+        <w:t>:</w:t>
+      </w:r>
+      <w:r>
+        <w:rPr>
+          <w:i/>
+        </w:rPr>
+        <w:t xml:space="preserve">procedure </w:t>
+      </w:r>
+      <w:r>
+        <w:rPr>
+          <w:b/>
+        </w:rPr>
+        <w:t xml:space="preserve">part of </w:t>
+      </w:r>
+      <w:r>
+        <w:rPr>
+          <w:i/>
+        </w:rPr>
+        <w:t>:</w:t>
+      </w:r>
+      <w:r>
+        <w:rPr>
+          <w:i/>
+        </w:rPr>
+        <w:t>visit</w:t>
+      </w:r>
+    </w:p>
+    <w:p>
+      <w:r>
+        <w:rPr>
+          <w:i/>
+        </w:rPr>
+        <w:t>:</w:t>
+      </w:r>
+      <w:r>
+        <w:rPr>
+          <w:i/>
+        </w:rPr>
+        <w:t xml:space="preserve">procedure </w:t>
+      </w:r>
+      <w:r>
+        <w:rPr>
+          <w:b/>
+        </w:rPr>
+        <w:t xml:space="preserve">occurrence date </w:t>
+      </w:r>
+      <w:r>
+        <w:t>&lt;xsd:dateTime&gt;</w:t>
+      </w:r>
+      <w:r>
+        <w:t xml:space="preserve"> ## this is optional</w:t>
+      </w:r>
+    </w:p>
+    <w:p/>
+    <w:p>
+      <w:pPr>
+        <w:rPr>
+          <w:b/>
+        </w:rPr>
+      </w:pPr>
+      <w:r>
+        <w:rPr>
+          <w:b/>
+        </w:rPr>
+        <w:t>- Specify the inputs and outputs of procedure</w:t>
+      </w:r>
+    </w:p>
+    <w:p>
+      <w:pPr>
+        <w:rPr>
+          <w:i/>
+        </w:rPr>
+      </w:pPr>
+      <w:r>
+        <w:rPr>
+          <w:i/>
+        </w:rPr>
+        <w:t>:</w:t>
+      </w:r>
+      <w:r>
+        <w:rPr>
+          <w:i/>
+        </w:rPr>
+        <w:t>procedure</w:t>
+      </w:r>
+      <w:r>
+        <w:rPr>
+          <w:i/>
+        </w:rPr>
+        <w:t xml:space="preserve"> </w:t>
+      </w:r>
+      <w:r>
+        <w:rPr>
+          <w:b/>
+        </w:rPr>
+        <w:t xml:space="preserve">has_specified_input  </w:t>
+      </w:r>
+      <w:r>
+        <w:rPr>
+          <w:i/>
+        </w:rPr>
+        <w:t>:</w:t>
+      </w:r>
+      <w:r>
+        <w:rPr>
+          <w:i/>
+        </w:rPr>
+        <w:t>provider</w:t>
+      </w:r>
+    </w:p>
+    <w:p>
+      <w:pPr>
+        <w:rPr>
+          <w:i/>
+        </w:rPr>
+      </w:pPr>
+      <w:r>
+        <w:rPr>
+          <w:i/>
+        </w:rPr>
+        <w:t>:</w:t>
+      </w:r>
+      <w:r>
+        <w:rPr>
+          <w:i/>
+        </w:rPr>
+        <w:t>procedure</w:t>
+      </w:r>
+      <w:r>
+        <w:rPr>
+          <w:i/>
+        </w:rPr>
+        <w:t xml:space="preserve"> </w:t>
+      </w:r>
+      <w:r>
+        <w:rPr>
+          <w:b/>
+        </w:rPr>
+        <w:t xml:space="preserve">has_specified_input  </w:t>
+      </w:r>
+      <w:r>
+        <w:rPr>
+          <w:i/>
+        </w:rPr>
+        <w:t>:</w:t>
+      </w:r>
+      <w:r>
+        <w:rPr>
+          <w:i/>
+        </w:rPr>
+        <w:t>tooth</w:t>
+      </w:r>
+    </w:p>
+    <w:p>
+      <w:pPr>
+        <w:rPr>
+          <w:i/>
+        </w:rPr>
+      </w:pPr>
+      <w:r>
+        <w:rPr>
+          <w:i/>
+        </w:rPr>
+        <w:t>:</w:t>
+      </w:r>
+      <w:r>
+        <w:rPr>
+          <w:i/>
+        </w:rPr>
+        <w:t>procedure</w:t>
+      </w:r>
+      <w:r>
+        <w:rPr>
+          <w:i/>
+        </w:rPr>
+        <w:t xml:space="preserve"> </w:t>
+      </w:r>
+      <w:r>
+        <w:rPr>
+          <w:b/>
+        </w:rPr>
+        <w:t xml:space="preserve">has_specified_input </w:t>
+      </w:r>
+      <w:r>
+        <w:rPr>
+          <w:i/>
+        </w:rPr>
+        <w:t>:</w:t>
+      </w:r>
+      <w:r>
+        <w:rPr>
+          <w:i/>
+        </w:rPr>
+        <w:t>material</w:t>
+      </w:r>
+    </w:p>
+    <w:p>
+      <w:pPr>
+        <w:rPr>
+          <w:i/>
+        </w:rPr>
+      </w:pPr>
+      <w:r>
+        <w:rPr>
+          <w:i/>
+        </w:rPr>
+        <w:t>:</w:t>
+      </w:r>
+      <w:r>
+        <w:rPr>
+          <w:i/>
+        </w:rPr>
+        <w:t xml:space="preserve">procedure </w:t>
+      </w:r>
+      <w:r>
+        <w:rPr>
+          <w:b/>
+        </w:rPr>
+        <w:t xml:space="preserve">has_specified_output </w:t>
+      </w:r>
+      <w:r>
+        <w:rPr>
+          <w:i/>
+        </w:rPr>
+        <w:t>:</w:t>
+      </w:r>
+      <w:r>
+        <w:rPr>
+          <w:i/>
+        </w:rPr>
+        <w:t>tooth</w:t>
+      </w:r>
+    </w:p>
+    <w:p>
+      <w:pPr>
+        <w:rPr>
+          <w:i/>
+        </w:rPr>
+      </w:pPr>
+    </w:p>
+    <w:p>
+      <w:pPr>
+        <w:rPr>
+          <w:b/>
+        </w:rPr>
+      </w:pPr>
+      <w:r>
+        <w:rPr>
+          <w:b/>
+        </w:rPr>
+        <w:t>- Declare CDT code and what it is about</w:t>
+      </w:r>
+    </w:p>
+    <w:p>
+      <w:r>
+        <w:rPr>
+          <w:i/>
+        </w:rPr>
+        <w:t>:</w:t>
+      </w:r>
+      <w:r>
+        <w:rPr>
+          <w:i/>
+        </w:rPr>
+        <w:t>cdt code</w:t>
+      </w:r>
+      <w:r>
+        <w:t xml:space="preserve"> </w:t>
+      </w:r>
+      <w:r>
+        <w:rPr>
+          <w:b/>
+        </w:rPr>
+        <w:t>rdf:type</w:t>
+      </w:r>
+      <w:r>
+        <w:rPr>
+          <w:b/>
+        </w:rPr>
+        <w:t xml:space="preserve"> </w:t>
+      </w:r>
+      <w:r>
+        <w:t>:</w:t>
+      </w:r>
+      <w:r>
+        <w:t>Billing Code **</w:t>
+      </w:r>
+    </w:p>
+    <w:p>
+      <w:pPr>
+        <w:rPr>
+          <w:i/>
+        </w:rPr>
+      </w:pPr>
+      <w:r>
+        <w:rPr>
+          <w:i/>
+        </w:rPr>
+        <w:t>:</w:t>
+      </w:r>
+      <w:r>
+        <w:rPr>
+          <w:i/>
+        </w:rPr>
+        <w:t>cdt code</w:t>
+      </w:r>
+      <w:r>
+        <w:t xml:space="preserve"> </w:t>
+      </w:r>
+      <w:r>
+        <w:rPr>
+          <w:b/>
+        </w:rPr>
+        <w:t>is about</w:t>
+      </w:r>
+      <w:r>
+        <w:t xml:space="preserve"> </w:t>
+      </w:r>
+      <w:r>
+        <w:rPr>
+          <w:i/>
+        </w:rPr>
+        <w:t>:</w:t>
+      </w:r>
+      <w:r>
+        <w:rPr>
+          <w:i/>
+        </w:rPr>
+        <w:t>procedure</w:t>
+      </w:r>
+    </w:p>
+    <w:p/>
+    <w:p>
+      <w:pPr>
+        <w:rPr>
+          <w:b/>
+        </w:rPr>
+      </w:pPr>
+      <w:r>
+        <w:rPr>
+          <w:b/>
+        </w:rPr>
+        <w:t>- Add organization identifier annotation</w:t>
+      </w:r>
+    </w:p>
+    <w:p>
+      <w:r>
+        <w:rPr>
+          <w:i/>
+        </w:rPr>
+        <w:t>:</w:t>
+      </w:r>
+      <w:r>
+        <w:rPr>
+          <w:i/>
+        </w:rPr>
+        <w:t>tooth</w:t>
+      </w:r>
+      <w:r>
+        <w:rPr>
+          <w:i/>
+        </w:rPr>
+        <w:t xml:space="preserve"> </w:t>
+      </w:r>
+      <w:r>
+        <w:rPr>
+          <w:b/>
+        </w:rPr>
+        <w:t xml:space="preserve">organization identifier </w:t>
+      </w:r>
+      <w:r>
+        <w:t>“</w:t>
+      </w:r>
+      <w:r>
+        <w:rPr>
+          <w:i/>
+        </w:rPr>
+        <w:t>ND</w:t>
+      </w:r>
+      <w:r>
+        <w:rPr>
+          <w:i/>
+        </w:rPr>
+        <w:t>P</w:t>
+      </w:r>
+      <w:r>
+        <w:rPr>
+          <w:i/>
+        </w:rPr>
+        <w:t>B</w:t>
+      </w:r>
+      <w:r>
+        <w:rPr>
+          <w:i/>
+        </w:rPr>
+        <w:t>RN practice #</w:t>
+      </w:r>
+      <w:r>
+        <w:t>”</w:t>
+      </w:r>
+    </w:p>
+    <w:p>
+      <w:pPr>
+        <w:rPr>
+          <w:i/>
+        </w:rPr>
+      </w:pPr>
+      <w:r>
+        <w:rPr>
+          <w:i/>
+        </w:rPr>
+        <w:t xml:space="preserve">:material </w:t>
+      </w:r>
+      <w:r>
+        <w:rPr>
+          <w:b/>
+        </w:rPr>
+        <w:t xml:space="preserve">organization identifier </w:t>
+      </w:r>
+      <w:r>
+        <w:t>“</w:t>
+      </w:r>
+      <w:r>
+        <w:rPr>
+          <w:i/>
+        </w:rPr>
+        <w:t>ND</w:t>
+      </w:r>
+      <w:r>
+        <w:rPr>
+          <w:i/>
+        </w:rPr>
+        <w:t>P</w:t>
+      </w:r>
+      <w:r>
+        <w:rPr>
+          <w:i/>
+        </w:rPr>
+        <w:t>B</w:t>
+      </w:r>
+      <w:r>
+        <w:rPr>
+          <w:i/>
+        </w:rPr>
+        <w:t>RN practice #</w:t>
+      </w:r>
+      <w:r>
+        <w:t>”</w:t>
+      </w:r>
+    </w:p>
+    <w:p>
+      <w:pPr>
+        <w:rPr>
+          <w:i/>
+        </w:rPr>
+      </w:pPr>
+      <w:r>
+        <w:rPr>
+          <w:i/>
+        </w:rPr>
+        <w:t>:</w:t>
+      </w:r>
+      <w:r>
+        <w:rPr>
+          <w:i/>
+        </w:rPr>
+        <w:t>patient</w:t>
+      </w:r>
+      <w:r>
+        <w:rPr>
+          <w:i/>
+        </w:rPr>
+        <w:t xml:space="preserve"> </w:t>
+      </w:r>
+      <w:r>
+        <w:rPr>
+          <w:b/>
+        </w:rPr>
+        <w:t xml:space="preserve">organization identifier </w:t>
+      </w:r>
+      <w:r>
+        <w:t>“</w:t>
+      </w:r>
+      <w:r>
+        <w:rPr>
+          <w:i/>
+        </w:rPr>
+        <w:t>ND</w:t>
+      </w:r>
+      <w:r>
+        <w:rPr>
+          <w:i/>
+        </w:rPr>
+        <w:t>P</w:t>
+      </w:r>
+      <w:r>
+        <w:rPr>
+          <w:i/>
+        </w:rPr>
+        <w:t>B</w:t>
+      </w:r>
+      <w:r>
+        <w:rPr>
+          <w:i/>
+        </w:rPr>
+        <w:t>RN practice #</w:t>
+      </w:r>
+      <w:r>
+        <w:t>”</w:t>
+      </w:r>
+    </w:p>
+    <w:p>
+      <w:pPr>
+        <w:rPr>
+          <w:i/>
+        </w:rPr>
+      </w:pPr>
+      <w:r>
+        <w:rPr>
+          <w:i/>
+        </w:rPr>
+        <w:t>:</w:t>
+      </w:r>
+      <w:r>
+        <w:rPr>
+          <w:i/>
+        </w:rPr>
+        <w:t>provider</w:t>
+      </w:r>
+      <w:r>
+        <w:rPr>
+          <w:i/>
+        </w:rPr>
+        <w:t xml:space="preserve"> </w:t>
+      </w:r>
+      <w:r>
+        <w:rPr>
+          <w:b/>
+        </w:rPr>
+        <w:t xml:space="preserve">organization identifier </w:t>
+      </w:r>
+      <w:r>
+        <w:t>“</w:t>
+      </w:r>
+      <w:r>
+        <w:rPr>
+          <w:i/>
+        </w:rPr>
+        <w:t>ND</w:t>
+      </w:r>
+      <w:r>
+        <w:rPr>
+          <w:i/>
+        </w:rPr>
+        <w:t>P</w:t>
+      </w:r>
+      <w:r>
+        <w:rPr>
+          <w:i/>
+        </w:rPr>
+        <w:t>B</w:t>
+      </w:r>
+      <w:r>
+        <w:rPr>
+          <w:i/>
+        </w:rPr>
+        <w:t>RN practice #</w:t>
+      </w:r>
+      <w:r>
+        <w:t>”</w:t>
+      </w:r>
+    </w:p>
+    <w:p>
+      <w:pPr>
+        <w:rPr>
+          <w:i/>
+        </w:rPr>
+      </w:pPr>
+      <w:r>
+        <w:rPr>
+          <w:i/>
+        </w:rPr>
+        <w:t xml:space="preserve">:visit </w:t>
+      </w:r>
+      <w:r>
+        <w:rPr>
+          <w:b/>
+        </w:rPr>
+        <w:t xml:space="preserve">organization identifier </w:t>
+      </w:r>
+      <w:r>
+        <w:t>“</w:t>
+      </w:r>
+      <w:r>
+        <w:rPr>
+          <w:i/>
+        </w:rPr>
+        <w:t>ND</w:t>
+      </w:r>
+      <w:r>
+        <w:rPr>
+          <w:i/>
+        </w:rPr>
+        <w:t>P</w:t>
+      </w:r>
+      <w:r>
+        <w:rPr>
+          <w:i/>
+        </w:rPr>
+        <w:t>B</w:t>
+      </w:r>
+      <w:r>
+        <w:rPr>
+          <w:i/>
+        </w:rPr>
+        <w:t>RN practice #</w:t>
+      </w:r>
+      <w:r>
+        <w:t>”</w:t>
+      </w:r>
+    </w:p>
+    <w:p>
+      <w:pPr>
+        <w:rPr>
+          <w:i/>
+        </w:rPr>
+      </w:pPr>
+      <w:r>
+        <w:rPr>
+          <w:i/>
+        </w:rPr>
+        <w:t xml:space="preserve">:procedure </w:t>
+      </w:r>
+      <w:r>
+        <w:rPr>
+          <w:b/>
+        </w:rPr>
+        <w:t xml:space="preserve">organization identifier </w:t>
+      </w:r>
+      <w:r>
+        <w:t>“</w:t>
+      </w:r>
+      <w:r>
+        <w:rPr>
+          <w:i/>
+        </w:rPr>
+        <w:t>ND</w:t>
+      </w:r>
+      <w:r>
+        <w:rPr>
+          <w:i/>
+        </w:rPr>
+        <w:t>P</w:t>
+      </w:r>
+      <w:r>
+        <w:rPr>
+          <w:i/>
+        </w:rPr>
+        <w:t>B</w:t>
+      </w:r>
+      <w:r>
+        <w:rPr>
+          <w:i/>
+        </w:rPr>
+        <w:t>RN practice #</w:t>
+      </w:r>
+      <w:r>
+        <w:t>”</w:t>
+      </w:r>
+    </w:p>
+    <w:p>
+      <w:pPr>
+        <w:rPr>
+          <w:i/>
+        </w:rPr>
+      </w:pPr>
+      <w:r>
+        <w:rPr>
+          <w:i/>
+        </w:rPr>
+        <w:t xml:space="preserve">:cdt </w:t>
+      </w:r>
+      <w:r>
+        <w:rPr>
+          <w:b/>
+        </w:rPr>
+        <w:t xml:space="preserve">organization identifier </w:t>
+      </w:r>
+      <w:r>
+        <w:t>“</w:t>
+      </w:r>
+      <w:r>
+        <w:rPr>
+          <w:i/>
+        </w:rPr>
+        <w:t>ND</w:t>
+      </w:r>
+      <w:r>
+        <w:rPr>
+          <w:i/>
+        </w:rPr>
+        <w:t>P</w:t>
+      </w:r>
+      <w:r>
+        <w:rPr>
+          <w:i/>
+        </w:rPr>
+        <w:t>B</w:t>
+      </w:r>
       <w:bookmarkStart w:id="0" w:name="_GoBack"/>
       <w:bookmarkEnd w:id="0"/>
-      <w:proofErr w:type="gramStart"/>
-      <w:r>
-        <w:rPr>
-          <w:i/>
-        </w:rPr>
-        <w:t>:</w:t>
-      </w:r>
-      <w:r>
-        <w:rPr>
-          <w:i/>
-        </w:rPr>
-        <w:t>material</w:t>
-      </w:r>
-      <w:proofErr w:type="gramEnd"/>
-      <w:r>
-        <w:t xml:space="preserve"> </w:t>
-      </w:r>
-      <w:r>
-        <w:rPr>
-          <w:b/>
-        </w:rPr>
-        <w:t>part of</w:t>
-      </w:r>
-      <w:r>
-        <w:t xml:space="preserve"> </w:t>
-      </w:r>
-      <w:r>
-        <w:rPr>
-          <w:i/>
-        </w:rPr>
-        <w:t>:</w:t>
-      </w:r>
-      <w:r>
-        <w:rPr>
-          <w:i/>
-        </w:rPr>
-        <w:t>tooth</w:t>
-      </w:r>
-    </w:p>
-    <w:p>
-      <w:pPr>
-        <w:rPr>
-          <w:i/>
-        </w:rPr>
-      </w:pPr>
-    </w:p>
-    <w:p>
-      <w:pPr>
-        <w:rPr>
-          <w:b/>
-        </w:rPr>
-      </w:pPr>
-      <w:r>
-        <w:rPr>
-          <w:b/>
-          <w:i/>
-        </w:rPr>
-        <w:t xml:space="preserve">- </w:t>
-      </w:r>
-      <w:r>
-        <w:rPr>
-          <w:b/>
-        </w:rPr>
-        <w:t>De</w:t>
-      </w:r>
-      <w:r>
-        <w:rPr>
-          <w:b/>
-        </w:rPr>
-        <w:t xml:space="preserve">clare restoration procedure, </w:t>
-      </w:r>
-      <w:r>
-        <w:rPr>
-          <w:b/>
-        </w:rPr>
-        <w:t>when it occurred</w:t>
-      </w:r>
-      <w:r>
-        <w:rPr>
-          <w:b/>
-        </w:rPr>
-        <w:t>, and the</w:t>
-      </w:r>
-      <w:r>
-        <w:rPr>
-          <w:b/>
-        </w:rPr>
-        <w:t xml:space="preserve"> visit it is part of</w:t>
-      </w:r>
-    </w:p>
-    <w:p>
-      <w:proofErr w:type="gramStart"/>
-      <w:r>
-        <w:rPr>
-          <w:i/>
-        </w:rPr>
-        <w:t>:</w:t>
-      </w:r>
-      <w:r>
-        <w:rPr>
-          <w:i/>
-        </w:rPr>
-        <w:t>visit</w:t>
-      </w:r>
-      <w:proofErr w:type="gramEnd"/>
-      <w:r>
-        <w:rPr>
-          <w:i/>
-        </w:rPr>
-        <w:t xml:space="preserve"> </w:t>
-      </w:r>
-      <w:proofErr w:type="spellStart"/>
-      <w:r>
-        <w:rPr>
-          <w:b/>
-        </w:rPr>
-        <w:t>rdf:type</w:t>
-      </w:r>
-      <w:proofErr w:type="spellEnd"/>
-      <w:r>
-        <w:rPr>
-          <w:b/>
-        </w:rPr>
-        <w:t xml:space="preserve"> </w:t>
-      </w:r>
-      <w:r>
-        <w:t>:</w:t>
-      </w:r>
-      <w:r>
-        <w:t>Dental Visit</w:t>
-      </w:r>
-    </w:p>
-    <w:p>
-      <w:proofErr w:type="gramStart"/>
-      <w:r>
-        <w:rPr>
-          <w:i/>
-        </w:rPr>
-        <w:t>:</w:t>
-      </w:r>
-      <w:r>
-        <w:rPr>
-          <w:i/>
-        </w:rPr>
-        <w:t>procedure</w:t>
-      </w:r>
-      <w:proofErr w:type="gramEnd"/>
-      <w:r>
-        <w:rPr>
-          <w:i/>
-        </w:rPr>
-        <w:t xml:space="preserve"> </w:t>
-      </w:r>
-      <w:proofErr w:type="spellStart"/>
-      <w:r>
-        <w:rPr>
-          <w:b/>
-        </w:rPr>
-        <w:t>rdf:type</w:t>
-      </w:r>
-      <w:proofErr w:type="spellEnd"/>
-      <w:r>
-        <w:rPr>
-          <w:b/>
-        </w:rPr>
-        <w:t xml:space="preserve"> </w:t>
-      </w:r>
-      <w:r>
-        <w:t>:</w:t>
-      </w:r>
-      <w:r>
-        <w:t>Crown</w:t>
-      </w:r>
-      <w:r>
-        <w:t xml:space="preserve"> Restoration Procedure **</w:t>
-      </w:r>
-    </w:p>
-    <w:p>
-      <w:pPr>
-        <w:rPr>
-          <w:i/>
-        </w:rPr>
-      </w:pPr>
-      <w:proofErr w:type="gramStart"/>
-      <w:r>
-        <w:rPr>
-          <w:i/>
-        </w:rPr>
-        <w:t>:</w:t>
-      </w:r>
-      <w:r>
-        <w:rPr>
-          <w:i/>
-        </w:rPr>
-        <w:t>procedure</w:t>
-      </w:r>
-      <w:proofErr w:type="gramEnd"/>
-      <w:r>
-        <w:rPr>
-          <w:i/>
-        </w:rPr>
-        <w:t xml:space="preserve"> </w:t>
-      </w:r>
-      <w:r>
-        <w:rPr>
-          <w:b/>
-        </w:rPr>
-        <w:t xml:space="preserve">part of </w:t>
-      </w:r>
-      <w:r>
-        <w:rPr>
-          <w:i/>
-        </w:rPr>
-        <w:t>:</w:t>
-      </w:r>
-      <w:r>
-        <w:rPr>
-          <w:i/>
-        </w:rPr>
-        <w:t>visit</w:t>
-      </w:r>
-    </w:p>
-    <w:p>
-      <w:proofErr w:type="gramStart"/>
-      <w:r>
-        <w:rPr>
-          <w:i/>
-        </w:rPr>
-        <w:t>:</w:t>
-      </w:r>
-      <w:r>
-        <w:rPr>
-          <w:i/>
-        </w:rPr>
-        <w:t>procedure</w:t>
-      </w:r>
-      <w:proofErr w:type="gramEnd"/>
-      <w:r>
-        <w:rPr>
-          <w:i/>
-        </w:rPr>
-        <w:t xml:space="preserve"> </w:t>
-      </w:r>
-      <w:r>
-        <w:rPr>
-          <w:b/>
-        </w:rPr>
-        <w:t xml:space="preserve">occurrence date </w:t>
-      </w:r>
-      <w:r>
-        <w:t>&lt;</w:t>
-      </w:r>
-      <w:proofErr w:type="spellStart"/>
-      <w:r>
-        <w:t>xsd:dateTime</w:t>
-      </w:r>
-      <w:proofErr w:type="spellEnd"/>
-      <w:r>
-        <w:t>&gt;</w:t>
-      </w:r>
-      <w:r>
-        <w:t xml:space="preserve"> ## this is optional</w:t>
+      <w:r>
+        <w:rPr>
+          <w:i/>
+        </w:rPr>
+        <w:t>RN practice #</w:t>
+      </w:r>
+      <w:r>
+        <w:t>”</w:t>
       </w:r>
     </w:p>
     <w:p/>
@@ -603,660 +1186,6 @@
         <w:rPr>
           <w:b/>
         </w:rPr>
-        <w:t>- Specify the inputs and outputs of procedure</w:t>
-      </w:r>
-    </w:p>
-    <w:p>
-      <w:pPr>
-        <w:rPr>
-          <w:i/>
-        </w:rPr>
-      </w:pPr>
-      <w:proofErr w:type="gramStart"/>
-      <w:r>
-        <w:rPr>
-          <w:i/>
-        </w:rPr>
-        <w:t>:</w:t>
-      </w:r>
-      <w:r>
-        <w:rPr>
-          <w:i/>
-        </w:rPr>
-        <w:t>procedure</w:t>
-      </w:r>
-      <w:proofErr w:type="gramEnd"/>
-      <w:r>
-        <w:rPr>
-          <w:i/>
-        </w:rPr>
-        <w:t xml:space="preserve"> </w:t>
-      </w:r>
-      <w:proofErr w:type="spellStart"/>
-      <w:r>
-        <w:rPr>
-          <w:b/>
-        </w:rPr>
-        <w:t>has_specified_input</w:t>
-      </w:r>
-      <w:proofErr w:type="spellEnd"/>
-      <w:r>
-        <w:rPr>
-          <w:b/>
-        </w:rPr>
-        <w:t xml:space="preserve">  </w:t>
-      </w:r>
-      <w:r>
-        <w:rPr>
-          <w:i/>
-        </w:rPr>
-        <w:t>:</w:t>
-      </w:r>
-      <w:r>
-        <w:rPr>
-          <w:i/>
-        </w:rPr>
-        <w:t>provider</w:t>
-      </w:r>
-    </w:p>
-    <w:p>
-      <w:pPr>
-        <w:rPr>
-          <w:i/>
-        </w:rPr>
-      </w:pPr>
-      <w:proofErr w:type="gramStart"/>
-      <w:r>
-        <w:rPr>
-          <w:i/>
-        </w:rPr>
-        <w:t>:</w:t>
-      </w:r>
-      <w:r>
-        <w:rPr>
-          <w:i/>
-        </w:rPr>
-        <w:t>procedure</w:t>
-      </w:r>
-      <w:proofErr w:type="gramEnd"/>
-      <w:r>
-        <w:rPr>
-          <w:i/>
-        </w:rPr>
-        <w:t xml:space="preserve"> </w:t>
-      </w:r>
-      <w:proofErr w:type="spellStart"/>
-      <w:r>
-        <w:rPr>
-          <w:b/>
-        </w:rPr>
-        <w:t>has_specified_input</w:t>
-      </w:r>
-      <w:proofErr w:type="spellEnd"/>
-      <w:r>
-        <w:rPr>
-          <w:b/>
-        </w:rPr>
-        <w:t xml:space="preserve">  </w:t>
-      </w:r>
-      <w:r>
-        <w:rPr>
-          <w:i/>
-        </w:rPr>
-        <w:t>:</w:t>
-      </w:r>
-      <w:r>
-        <w:rPr>
-          <w:i/>
-        </w:rPr>
-        <w:t>tooth</w:t>
-      </w:r>
-    </w:p>
-    <w:p>
-      <w:pPr>
-        <w:rPr>
-          <w:i/>
-        </w:rPr>
-      </w:pPr>
-      <w:proofErr w:type="gramStart"/>
-      <w:r>
-        <w:rPr>
-          <w:i/>
-        </w:rPr>
-        <w:t>:</w:t>
-      </w:r>
-      <w:r>
-        <w:rPr>
-          <w:i/>
-        </w:rPr>
-        <w:t>procedure</w:t>
-      </w:r>
-      <w:proofErr w:type="gramEnd"/>
-      <w:r>
-        <w:rPr>
-          <w:i/>
-        </w:rPr>
-        <w:t xml:space="preserve"> </w:t>
-      </w:r>
-      <w:proofErr w:type="spellStart"/>
-      <w:r>
-        <w:rPr>
-          <w:b/>
-        </w:rPr>
-        <w:t>has_specified_input</w:t>
-      </w:r>
-      <w:proofErr w:type="spellEnd"/>
-      <w:r>
-        <w:rPr>
-          <w:b/>
-        </w:rPr>
-        <w:t xml:space="preserve"> </w:t>
-      </w:r>
-      <w:r>
-        <w:rPr>
-          <w:i/>
-        </w:rPr>
-        <w:t>:</w:t>
-      </w:r>
-      <w:r>
-        <w:rPr>
-          <w:i/>
-        </w:rPr>
-        <w:t>material</w:t>
-      </w:r>
-    </w:p>
-    <w:p>
-      <w:pPr>
-        <w:rPr>
-          <w:i/>
-        </w:rPr>
-      </w:pPr>
-      <w:proofErr w:type="gramStart"/>
-      <w:r>
-        <w:rPr>
-          <w:i/>
-        </w:rPr>
-        <w:t>:</w:t>
-      </w:r>
-      <w:r>
-        <w:rPr>
-          <w:i/>
-        </w:rPr>
-        <w:t>procedure</w:t>
-      </w:r>
-      <w:proofErr w:type="gramEnd"/>
-      <w:r>
-        <w:rPr>
-          <w:i/>
-        </w:rPr>
-        <w:t xml:space="preserve"> </w:t>
-      </w:r>
-      <w:proofErr w:type="spellStart"/>
-      <w:r>
-        <w:rPr>
-          <w:b/>
-        </w:rPr>
-        <w:t>has_specified_output</w:t>
-      </w:r>
-      <w:proofErr w:type="spellEnd"/>
-      <w:r>
-        <w:rPr>
-          <w:b/>
-        </w:rPr>
-        <w:t xml:space="preserve"> </w:t>
-      </w:r>
-      <w:r>
-        <w:rPr>
-          <w:i/>
-        </w:rPr>
-        <w:t>:</w:t>
-      </w:r>
-      <w:r>
-        <w:rPr>
-          <w:i/>
-        </w:rPr>
-        <w:t>tooth</w:t>
-      </w:r>
-    </w:p>
-    <w:p>
-      <w:pPr>
-        <w:rPr>
-          <w:i/>
-        </w:rPr>
-      </w:pPr>
-    </w:p>
-    <w:p>
-      <w:pPr>
-        <w:rPr>
-          <w:b/>
-        </w:rPr>
-      </w:pPr>
-      <w:r>
-        <w:rPr>
-          <w:b/>
-        </w:rPr>
-        <w:t>- Declare CDT code and what it is about</w:t>
-      </w:r>
-    </w:p>
-    <w:p>
-      <w:proofErr w:type="gramStart"/>
-      <w:r>
-        <w:rPr>
-          <w:i/>
-        </w:rPr>
-        <w:t>:</w:t>
-      </w:r>
-      <w:proofErr w:type="spellStart"/>
-      <w:r>
-        <w:rPr>
-          <w:i/>
-        </w:rPr>
-        <w:t>cdt</w:t>
-      </w:r>
-      <w:proofErr w:type="spellEnd"/>
-      <w:proofErr w:type="gramEnd"/>
-      <w:r>
-        <w:rPr>
-          <w:i/>
-        </w:rPr>
-        <w:t xml:space="preserve"> code</w:t>
-      </w:r>
-      <w:r>
-        <w:t xml:space="preserve"> </w:t>
-      </w:r>
-      <w:proofErr w:type="spellStart"/>
-      <w:r>
-        <w:rPr>
-          <w:b/>
-        </w:rPr>
-        <w:t>rdf:type</w:t>
-      </w:r>
-      <w:proofErr w:type="spellEnd"/>
-      <w:r>
-        <w:rPr>
-          <w:b/>
-        </w:rPr>
-        <w:t xml:space="preserve"> </w:t>
-      </w:r>
-      <w:r>
-        <w:t>:</w:t>
-      </w:r>
-      <w:r>
-        <w:t>Billing Code **</w:t>
-      </w:r>
-    </w:p>
-    <w:p>
-      <w:pPr>
-        <w:rPr>
-          <w:i/>
-        </w:rPr>
-      </w:pPr>
-      <w:proofErr w:type="gramStart"/>
-      <w:r>
-        <w:rPr>
-          <w:i/>
-        </w:rPr>
-        <w:t>:</w:t>
-      </w:r>
-      <w:proofErr w:type="spellStart"/>
-      <w:r>
-        <w:rPr>
-          <w:i/>
-        </w:rPr>
-        <w:t>cdt</w:t>
-      </w:r>
-      <w:proofErr w:type="spellEnd"/>
-      <w:proofErr w:type="gramEnd"/>
-      <w:r>
-        <w:rPr>
-          <w:i/>
-        </w:rPr>
-        <w:t xml:space="preserve"> code</w:t>
-      </w:r>
-      <w:r>
-        <w:t xml:space="preserve"> </w:t>
-      </w:r>
-      <w:r>
-        <w:rPr>
-          <w:b/>
-        </w:rPr>
-        <w:t>is about</w:t>
-      </w:r>
-      <w:r>
-        <w:t xml:space="preserve"> </w:t>
-      </w:r>
-      <w:r>
-        <w:rPr>
-          <w:i/>
-        </w:rPr>
-        <w:t>:</w:t>
-      </w:r>
-      <w:r>
-        <w:rPr>
-          <w:i/>
-        </w:rPr>
-        <w:t>procedure</w:t>
-      </w:r>
-    </w:p>
-    <w:p/>
-    <w:p>
-      <w:pPr>
-        <w:rPr>
-          <w:b/>
-        </w:rPr>
-      </w:pPr>
-      <w:r>
-        <w:rPr>
-          <w:b/>
-        </w:rPr>
-        <w:t>- Add organization identifier annotation</w:t>
-      </w:r>
-    </w:p>
-    <w:p>
-      <w:proofErr w:type="gramStart"/>
-      <w:r>
-        <w:rPr>
-          <w:i/>
-        </w:rPr>
-        <w:t>:</w:t>
-      </w:r>
-      <w:r>
-        <w:rPr>
-          <w:i/>
-        </w:rPr>
-        <w:t>tooth</w:t>
-      </w:r>
-      <w:proofErr w:type="gramEnd"/>
-      <w:r>
-        <w:rPr>
-          <w:i/>
-        </w:rPr>
-        <w:t xml:space="preserve"> </w:t>
-      </w:r>
-      <w:r>
-        <w:rPr>
-          <w:b/>
-        </w:rPr>
-        <w:t xml:space="preserve">organization identifier </w:t>
-      </w:r>
-      <w:r>
-        <w:t>“</w:t>
-      </w:r>
-      <w:r>
-        <w:rPr>
-          <w:i/>
-        </w:rPr>
-        <w:t>NDBPRN practice #</w:t>
-      </w:r>
-      <w:r>
-        <w:t>”</w:t>
-      </w:r>
-    </w:p>
-    <w:p>
-      <w:pPr>
-        <w:rPr>
-          <w:i/>
-        </w:rPr>
-      </w:pPr>
-      <w:proofErr w:type="gramStart"/>
-      <w:r>
-        <w:rPr>
-          <w:i/>
-        </w:rPr>
-        <w:t>:material</w:t>
-      </w:r>
-      <w:proofErr w:type="gramEnd"/>
-      <w:r>
-        <w:rPr>
-          <w:i/>
-        </w:rPr>
-        <w:t xml:space="preserve"> </w:t>
-      </w:r>
-      <w:r>
-        <w:rPr>
-          <w:b/>
-        </w:rPr>
-        <w:t xml:space="preserve">organization identifier </w:t>
-      </w:r>
-      <w:r>
-        <w:t>“</w:t>
-      </w:r>
-      <w:r>
-        <w:rPr>
-          <w:i/>
-        </w:rPr>
-        <w:t>NDBPRN practice #</w:t>
-      </w:r>
-      <w:r>
-        <w:t>”</w:t>
-      </w:r>
-    </w:p>
-    <w:p>
-      <w:pPr>
-        <w:rPr>
-          <w:i/>
-        </w:rPr>
-      </w:pPr>
-      <w:proofErr w:type="gramStart"/>
-      <w:r>
-        <w:rPr>
-          <w:i/>
-        </w:rPr>
-        <w:t>:</w:t>
-      </w:r>
-      <w:r>
-        <w:rPr>
-          <w:i/>
-        </w:rPr>
-        <w:t>patient</w:t>
-      </w:r>
-      <w:proofErr w:type="gramEnd"/>
-      <w:r>
-        <w:rPr>
-          <w:i/>
-        </w:rPr>
-        <w:t xml:space="preserve"> </w:t>
-      </w:r>
-      <w:r>
-        <w:rPr>
-          <w:b/>
-        </w:rPr>
-        <w:t xml:space="preserve">organization identifier </w:t>
-      </w:r>
-      <w:r>
-        <w:t>“</w:t>
-      </w:r>
-      <w:r>
-        <w:rPr>
-          <w:i/>
-        </w:rPr>
-        <w:t>NDBPRN practice #</w:t>
-      </w:r>
-      <w:r>
-        <w:t>”</w:t>
-      </w:r>
-    </w:p>
-    <w:p>
-      <w:pPr>
-        <w:rPr>
-          <w:i/>
-        </w:rPr>
-      </w:pPr>
-      <w:proofErr w:type="gramStart"/>
-      <w:r>
-        <w:rPr>
-          <w:i/>
-        </w:rPr>
-        <w:t>:</w:t>
-      </w:r>
-      <w:r>
-        <w:rPr>
-          <w:i/>
-        </w:rPr>
-        <w:t>provider</w:t>
-      </w:r>
-      <w:proofErr w:type="gramEnd"/>
-      <w:r>
-        <w:rPr>
-          <w:i/>
-        </w:rPr>
-        <w:t xml:space="preserve"> </w:t>
-      </w:r>
-      <w:r>
-        <w:rPr>
-          <w:b/>
-        </w:rPr>
-        <w:t xml:space="preserve">organization identifier </w:t>
-      </w:r>
-      <w:r>
-        <w:t>“</w:t>
-      </w:r>
-      <w:r>
-        <w:rPr>
-          <w:i/>
-        </w:rPr>
-        <w:t>NDBPRN practice #</w:t>
-      </w:r>
-      <w:r>
-        <w:t>”</w:t>
-      </w:r>
-    </w:p>
-    <w:p>
-      <w:pPr>
-        <w:rPr>
-          <w:i/>
-        </w:rPr>
-      </w:pPr>
-      <w:proofErr w:type="gramStart"/>
-      <w:r>
-        <w:rPr>
-          <w:i/>
-        </w:rPr>
-        <w:t>:visit</w:t>
-      </w:r>
-      <w:proofErr w:type="gramEnd"/>
-      <w:r>
-        <w:rPr>
-          <w:i/>
-        </w:rPr>
-        <w:t xml:space="preserve"> </w:t>
-      </w:r>
-      <w:r>
-        <w:rPr>
-          <w:b/>
-        </w:rPr>
-        <w:t xml:space="preserve">organization identifier </w:t>
-      </w:r>
-      <w:r>
-        <w:t>“</w:t>
-      </w:r>
-      <w:r>
-        <w:rPr>
-          <w:i/>
-        </w:rPr>
-        <w:t>NDBPRN practice #</w:t>
-      </w:r>
-      <w:r>
-        <w:t>”</w:t>
-      </w:r>
-    </w:p>
-    <w:p>
-      <w:pPr>
-        <w:rPr>
-          <w:i/>
-        </w:rPr>
-      </w:pPr>
-      <w:proofErr w:type="gramStart"/>
-      <w:r>
-        <w:rPr>
-          <w:i/>
-        </w:rPr>
-        <w:t>:procedure</w:t>
-      </w:r>
-      <w:proofErr w:type="gramEnd"/>
-      <w:r>
-        <w:rPr>
-          <w:i/>
-        </w:rPr>
-        <w:t xml:space="preserve"> </w:t>
-      </w:r>
-      <w:r>
-        <w:rPr>
-          <w:b/>
-        </w:rPr>
-        <w:t xml:space="preserve">organization identifier </w:t>
-      </w:r>
-      <w:r>
-        <w:t>“</w:t>
-      </w:r>
-      <w:r>
-        <w:rPr>
-          <w:i/>
-        </w:rPr>
-        <w:t>NDBPRN practice #</w:t>
-      </w:r>
-      <w:r>
-        <w:t>”</w:t>
-      </w:r>
-    </w:p>
-    <w:p>
-      <w:pPr>
-        <w:rPr>
-          <w:i/>
-        </w:rPr>
-      </w:pPr>
-      <w:proofErr w:type="gramStart"/>
-      <w:r>
-        <w:rPr>
-          <w:i/>
-        </w:rPr>
-        <w:t>:</w:t>
-      </w:r>
-      <w:proofErr w:type="spellStart"/>
-      <w:r>
-        <w:rPr>
-          <w:i/>
-        </w:rPr>
-        <w:t>cdt</w:t>
-      </w:r>
-      <w:proofErr w:type="spellEnd"/>
-      <w:proofErr w:type="gramEnd"/>
-      <w:r>
-        <w:rPr>
-          <w:i/>
-        </w:rPr>
-        <w:t xml:space="preserve"> </w:t>
-      </w:r>
-      <w:r>
-        <w:rPr>
-          <w:b/>
-        </w:rPr>
-        <w:t xml:space="preserve">organization identifier </w:t>
-      </w:r>
-      <w:r>
-        <w:t>“</w:t>
-      </w:r>
-      <w:r>
-        <w:rPr>
-          <w:i/>
-        </w:rPr>
-        <w:t>NDBPRN practice #</w:t>
-      </w:r>
-      <w:r>
-        <w:t>”</w:t>
-      </w:r>
-    </w:p>
-    <w:p/>
-    <w:p>
-      <w:pPr>
-        <w:rPr>
-          <w:b/>
-        </w:rPr>
-      </w:pPr>
-      <w:r>
-        <w:rPr>
-          <w:b/>
-        </w:rPr>
         <w:t xml:space="preserve">- CDT codes for </w:t>
       </w:r>
       <w:r>
@@ -1268,15 +1197,7 @@
     </w:p>
     <w:p>
       <w:r>
-        <w:t xml:space="preserve">'2390' /* </w:t>
-      </w:r>
-      <w:proofErr w:type="gramStart"/>
-      <w:r>
-        <w:t>This</w:t>
-      </w:r>
-      <w:proofErr w:type="gramEnd"/>
-      <w:r>
-        <w:t xml:space="preserve"> was originally in the fillings query */</w:t>
+        <w:t>'2390' /* This was originally in the fillings query */</w:t>
       </w:r>
     </w:p>
     <w:p>
